--- a/res/template.docx
+++ b/res/template.docx
@@ -36,7 +36,31 @@
         </w:numPr>
       </w:pPr>
       <w:r>
-        <w:t>Miguel Amézquita - 2021114026</w:t>
+        <w:t xml:space="preserve">Miguel Amézquita </w:t>
+      </w:r>
+    </w:p>
+    <w:p>
+      <w:pPr>
+        <w:pStyle w:val="Prrafodelista"/>
+        <w:numPr>
+          <w:ilvl w:val="0"/>
+          <w:numId w:val="5"/>
+        </w:numPr>
+      </w:pPr>
+      <w:r>
+        <w:t xml:space="preserve">Cristian Gómez </w:t>
+      </w:r>
+    </w:p>
+    <w:p>
+      <w:pPr>
+        <w:pStyle w:val="Prrafodelista"/>
+        <w:numPr>
+          <w:ilvl w:val="0"/>
+          <w:numId w:val="5"/>
+        </w:numPr>
+      </w:pPr>
+      <w:r>
+        <w:t>María Matos</w:t>
       </w:r>
     </w:p>
     <w:p>

--- a/res/template.docx
+++ b/res/template.docx
@@ -103,34 +103,14 @@
     </w:p>
     <w:p>
       <w:r>
-        <w:t>Primer intento de búsqueda</w:t>
-      </w:r>
-      <w:r>
-        <w:t xml:space="preserve"> de parámetros</w:t>
-      </w:r>
-      <w:r>
-        <w:t xml:space="preserve"> usando</w:t>
+        <w:t>Primer intento de búsqueda de parámetros usando</w:t>
       </w:r>
       <w:r>
         <w:rPr>
           <w:b/>
           <w:bCs/>
         </w:rPr>
-        <w:t xml:space="preserve"> </w:t>
-      </w:r>
-      <w:r>
-        <w:rPr>
-          <w:b/>
-          <w:bCs/>
-        </w:rPr>
-        <w:t>[file]</w:t>
-      </w:r>
-      <w:r>
-        <w:rPr>
-          <w:b/>
-          <w:bCs/>
-        </w:rPr>
-        <w:t>:</w:t>
+        <w:t xml:space="preserve"> [file]:</w:t>
       </w:r>
     </w:p>
     <w:tbl>
@@ -242,13 +222,7 @@
               </w:rPr>
             </w:pPr>
             <w:r>
-              <w:t>[IMAGES</w:t>
-            </w:r>
-            <w:r>
-              <w:t>_SA</w:t>
-            </w:r>
-            <w:r>
-              <w:t>]</w:t>
+              <w:t>[IMAGES_SA]</w:t>
             </w:r>
           </w:p>
           <w:p>
@@ -268,16 +242,7 @@
           </w:p>
           <w:p>
             <w:r>
-              <w:t>Varianza distancia</w:t>
-            </w:r>
-            <w:r>
-              <w:t>: [sa_</w:t>
-            </w:r>
-            <w:r>
-              <w:t>var</w:t>
-            </w:r>
-            <w:r>
-              <w:t>_dist]</w:t>
+              <w:t>Varianza distancia: [sa_var_dist]</w:t>
             </w:r>
           </w:p>
           <w:p>
@@ -325,10 +290,7 @@
           </w:p>
           <w:p>
             <w:r>
-              <w:t>Tasa de evaluación (Ro)</w:t>
-            </w:r>
-            <w:r>
-              <w:t>: [ro]</w:t>
+              <w:t>Tasa de evaluación (Ro): [ro]</w:t>
             </w:r>
           </w:p>
           <w:p>
@@ -343,79 +305,37 @@
           </w:tcPr>
           <w:p>
             <w:r>
-              <w:t>[IMAGES</w:t>
-            </w:r>
-            <w:r>
-              <w:t>_ACO</w:t>
-            </w:r>
-            <w:r>
-              <w:t>]</w:t>
-            </w:r>
-          </w:p>
-          <w:p>
-            <w:r>
-              <w:t>Distancia mínima: [</w:t>
-            </w:r>
-            <w:r>
-              <w:t>aco</w:t>
-            </w:r>
-            <w:r>
-              <w:t>_min_dist]</w:t>
-            </w:r>
-          </w:p>
-          <w:p>
-            <w:r>
-              <w:t>Distancia máxima: [</w:t>
-            </w:r>
-            <w:r>
-              <w:t>aco</w:t>
-            </w:r>
-            <w:r>
-              <w:t>_max_dist]</w:t>
-            </w:r>
-          </w:p>
-          <w:p>
-            <w:r>
-              <w:t>Distancia promedio: [</w:t>
-            </w:r>
-            <w:r>
-              <w:t>aco</w:t>
-            </w:r>
-            <w:r>
-              <w:t>_avg_dist]</w:t>
-            </w:r>
-          </w:p>
-          <w:p>
-            <w:r>
-              <w:t>Varianza distancia: [</w:t>
-            </w:r>
-            <w:r>
-              <w:t>aco</w:t>
-            </w:r>
-            <w:r>
-              <w:t>_var_dist]</w:t>
-            </w:r>
-          </w:p>
-          <w:p>
-            <w:r>
-              <w:t>Tiempo promedio: [</w:t>
-            </w:r>
-            <w:r>
-              <w:t>aco</w:t>
-            </w:r>
-            <w:r>
-              <w:t>_avg_time]</w:t>
-            </w:r>
-          </w:p>
-          <w:p>
-            <w:r>
-              <w:t>Iteración promedio: [</w:t>
-            </w:r>
-            <w:r>
-              <w:t>aco</w:t>
-            </w:r>
-            <w:r>
-              <w:t>_avg_iter]</w:t>
+              <w:t>[IMAGES_ACO]</w:t>
+            </w:r>
+          </w:p>
+          <w:p>
+            <w:r>
+              <w:t>Distancia mínima: [aco_min_dist]</w:t>
+            </w:r>
+          </w:p>
+          <w:p>
+            <w:r>
+              <w:t>Distancia máxima: [aco_max_dist]</w:t>
+            </w:r>
+          </w:p>
+          <w:p>
+            <w:r>
+              <w:t>Distancia promedio: [aco_avg_dist]</w:t>
+            </w:r>
+          </w:p>
+          <w:p>
+            <w:r>
+              <w:t>Varianza distancia: [aco_var_dist]</w:t>
+            </w:r>
+          </w:p>
+          <w:p>
+            <w:r>
+              <w:t>Tiempo promedio: [aco_avg_time]</w:t>
+            </w:r>
+          </w:p>
+          <w:p>
+            <w:r>
+              <w:t>Iteración promedio: [aco_avg_iter]</w:t>
             </w:r>
           </w:p>
         </w:tc>
@@ -424,15 +344,1240 @@
     <w:p/>
     <w:p>
       <w:r>
-        <w:t xml:space="preserve">Segundo </w:t>
+        <w:t>Segundo</w:t>
       </w:r>
       <w:r>
-        <w:t>intento de búsqueda de parámetros:</w:t>
+        <w:t xml:space="preserve"> intento de búsqueda de parámetros usando</w:t>
+      </w:r>
+      <w:r>
+        <w:rPr>
+          <w:b/>
+          <w:bCs/>
+        </w:rPr>
+        <w:t xml:space="preserve"> [file]:</w:t>
       </w:r>
     </w:p>
+    <w:tbl>
+      <w:tblPr>
+        <w:tblStyle w:val="Tablaconcuadrcula"/>
+        <w:tblW w:w="0" w:type="auto"/>
+        <w:tblLook w:val="04A0" w:firstRow="1" w:lastRow="0" w:firstColumn="1" w:lastColumn="0" w:noHBand="0" w:noVBand="1"/>
+      </w:tblPr>
+      <w:tblGrid>
+        <w:gridCol w:w="1250"/>
+        <w:gridCol w:w="3763"/>
+        <w:gridCol w:w="5690"/>
+      </w:tblGrid>
+      <w:tr>
+        <w:trPr>
+          <w:trHeight w:val="292"/>
+        </w:trPr>
+        <w:tc>
+          <w:tcPr>
+            <w:tcW w:w="1250" w:type="dxa"/>
+          </w:tcPr>
+          <w:p>
+            <w:pPr>
+              <w:jc w:val="center"/>
+            </w:pPr>
+            <w:r>
+              <w:t>Método</w:t>
+            </w:r>
+          </w:p>
+        </w:tc>
+        <w:tc>
+          <w:tcPr>
+            <w:tcW w:w="3763" w:type="dxa"/>
+          </w:tcPr>
+          <w:p>
+            <w:pPr>
+              <w:jc w:val="center"/>
+            </w:pPr>
+            <w:r>
+              <w:t>Parámetros</w:t>
+            </w:r>
+          </w:p>
+        </w:tc>
+        <w:tc>
+          <w:tcPr>
+            <w:tcW w:w="5690" w:type="dxa"/>
+          </w:tcPr>
+          <w:p>
+            <w:pPr>
+              <w:jc w:val="center"/>
+            </w:pPr>
+            <w:r>
+              <w:t>Resultados (30 iteraciones)</w:t>
+            </w:r>
+          </w:p>
+        </w:tc>
+      </w:tr>
+      <w:tr>
+        <w:trPr>
+          <w:trHeight w:val="1174"/>
+        </w:trPr>
+        <w:tc>
+          <w:tcPr>
+            <w:tcW w:w="1250" w:type="dxa"/>
+            <w:vAlign w:val="center"/>
+          </w:tcPr>
+          <w:p>
+            <w:pPr>
+              <w:jc w:val="center"/>
+            </w:pPr>
+            <w:r>
+              <w:t>SA</w:t>
+            </w:r>
+          </w:p>
+        </w:tc>
+        <w:tc>
+          <w:tcPr>
+            <w:tcW w:w="3763" w:type="dxa"/>
+          </w:tcPr>
+          <w:p>
+            <w:r>
+              <w:t>Temperatura inicial: [temperatura_inicial]</w:t>
+            </w:r>
+          </w:p>
+          <w:p>
+            <w:r>
+              <w:t>Temperatura final: [temperatura_final]</w:t>
+            </w:r>
+          </w:p>
+          <w:p>
+            <w:r>
+              <w:t>Tasa de enfriamiento: [tasa_enfriamiento]</w:t>
+            </w:r>
+          </w:p>
+          <w:p>
+            <w:r>
+              <w:t>Máximo de iteraciones: [sa_max_iter]</w:t>
+            </w:r>
+          </w:p>
+        </w:tc>
+        <w:tc>
+          <w:tcPr>
+            <w:tcW w:w="5690" w:type="dxa"/>
+          </w:tcPr>
+          <w:p>
+            <w:pPr>
+              <w:rPr>
+                <w:u w:val="single"/>
+              </w:rPr>
+            </w:pPr>
+            <w:r>
+              <w:t>[IMAGES_SA]</w:t>
+            </w:r>
+          </w:p>
+          <w:p>
+            <w:r>
+              <w:t>Distancia mínima: [sa_min_dist]</w:t>
+            </w:r>
+          </w:p>
+          <w:p>
+            <w:r>
+              <w:t>Distancia máxima: [sa_max_dist]</w:t>
+            </w:r>
+          </w:p>
+          <w:p>
+            <w:r>
+              <w:t>Distancia promedio: [sa_avg_dist]</w:t>
+            </w:r>
+          </w:p>
+          <w:p>
+            <w:r>
+              <w:t>Varianza distancia: [sa_var_dist]</w:t>
+            </w:r>
+          </w:p>
+          <w:p>
+            <w:r>
+              <w:t>Tiempo promedio: [sa_avg_time]</w:t>
+            </w:r>
+          </w:p>
+          <w:p>
+            <w:r>
+              <w:t>Iteración promedio: [sa_avg_iter]</w:t>
+            </w:r>
+          </w:p>
+        </w:tc>
+      </w:tr>
+      <w:tr>
+        <w:trPr>
+          <w:trHeight w:val="1174"/>
+        </w:trPr>
+        <w:tc>
+          <w:tcPr>
+            <w:tcW w:w="1250" w:type="dxa"/>
+            <w:vAlign w:val="center"/>
+          </w:tcPr>
+          <w:p>
+            <w:pPr>
+              <w:jc w:val="center"/>
+            </w:pPr>
+            <w:r>
+              <w:t>ACO</w:t>
+            </w:r>
+          </w:p>
+        </w:tc>
+        <w:tc>
+          <w:tcPr>
+            <w:tcW w:w="3763" w:type="dxa"/>
+          </w:tcPr>
+          <w:p>
+            <w:r>
+              <w:t>Tamaño del enjambre: [n_ants]</w:t>
+            </w:r>
+            <w:r>
+              <w:br/>
+              <w:t>Máximo de iteraciones: [aco_max_iter]</w:t>
+            </w:r>
+          </w:p>
+          <w:p>
+            <w:r>
+              <w:t>Tasa de evaluación (Ro): [ro]</w:t>
+            </w:r>
+          </w:p>
+          <w:p>
+            <w:r>
+              <w:t>Alpha: [alpha]    Betha: [betha]</w:t>
+            </w:r>
+          </w:p>
+        </w:tc>
+        <w:tc>
+          <w:tcPr>
+            <w:tcW w:w="5690" w:type="dxa"/>
+          </w:tcPr>
+          <w:p>
+            <w:r>
+              <w:t>[IMAGES_ACO]</w:t>
+            </w:r>
+          </w:p>
+          <w:p>
+            <w:r>
+              <w:t>Distancia mínima: [aco_min_dist]</w:t>
+            </w:r>
+          </w:p>
+          <w:p>
+            <w:r>
+              <w:t>Distancia máxima: [aco_max_dist]</w:t>
+            </w:r>
+          </w:p>
+          <w:p>
+            <w:r>
+              <w:t>Distancia promedio: [aco_avg_dist]</w:t>
+            </w:r>
+          </w:p>
+          <w:p>
+            <w:r>
+              <w:t>Varianza distancia: [aco_var_dist]</w:t>
+            </w:r>
+          </w:p>
+          <w:p>
+            <w:r>
+              <w:t>Tiempo promedio: [aco_avg_time]</w:t>
+            </w:r>
+          </w:p>
+          <w:p>
+            <w:r>
+              <w:t>Iteración promedio: [aco_avg_iter]</w:t>
+            </w:r>
+          </w:p>
+        </w:tc>
+      </w:tr>
+    </w:tbl>
+    <w:p/>
+    <w:p>
+      <w:r>
+        <w:lastRenderedPageBreak/>
+        <w:t>Tercer</w:t>
+      </w:r>
+      <w:r>
+        <w:t xml:space="preserve"> intento de búsqueda de parámetros usando</w:t>
+      </w:r>
+      <w:r>
+        <w:rPr>
+          <w:b/>
+          <w:bCs/>
+        </w:rPr>
+        <w:t xml:space="preserve"> [file]:</w:t>
+      </w:r>
+    </w:p>
+    <w:tbl>
+      <w:tblPr>
+        <w:tblStyle w:val="Tablaconcuadrcula"/>
+        <w:tblW w:w="0" w:type="auto"/>
+        <w:tblLook w:val="04A0" w:firstRow="1" w:lastRow="0" w:firstColumn="1" w:lastColumn="0" w:noHBand="0" w:noVBand="1"/>
+      </w:tblPr>
+      <w:tblGrid>
+        <w:gridCol w:w="1250"/>
+        <w:gridCol w:w="3763"/>
+        <w:gridCol w:w="5690"/>
+      </w:tblGrid>
+      <w:tr>
+        <w:trPr>
+          <w:trHeight w:val="292"/>
+        </w:trPr>
+        <w:tc>
+          <w:tcPr>
+            <w:tcW w:w="1250" w:type="dxa"/>
+          </w:tcPr>
+          <w:p>
+            <w:pPr>
+              <w:jc w:val="center"/>
+            </w:pPr>
+            <w:r>
+              <w:t>Método</w:t>
+            </w:r>
+          </w:p>
+        </w:tc>
+        <w:tc>
+          <w:tcPr>
+            <w:tcW w:w="3763" w:type="dxa"/>
+          </w:tcPr>
+          <w:p>
+            <w:pPr>
+              <w:jc w:val="center"/>
+            </w:pPr>
+            <w:r>
+              <w:t>Parámetros</w:t>
+            </w:r>
+          </w:p>
+        </w:tc>
+        <w:tc>
+          <w:tcPr>
+            <w:tcW w:w="5690" w:type="dxa"/>
+          </w:tcPr>
+          <w:p>
+            <w:pPr>
+              <w:jc w:val="center"/>
+            </w:pPr>
+            <w:r>
+              <w:t>Resultados (30 iteraciones)</w:t>
+            </w:r>
+          </w:p>
+        </w:tc>
+      </w:tr>
+      <w:tr>
+        <w:trPr>
+          <w:trHeight w:val="1174"/>
+        </w:trPr>
+        <w:tc>
+          <w:tcPr>
+            <w:tcW w:w="1250" w:type="dxa"/>
+            <w:vAlign w:val="center"/>
+          </w:tcPr>
+          <w:p>
+            <w:pPr>
+              <w:jc w:val="center"/>
+            </w:pPr>
+            <w:r>
+              <w:t>SA</w:t>
+            </w:r>
+          </w:p>
+        </w:tc>
+        <w:tc>
+          <w:tcPr>
+            <w:tcW w:w="3763" w:type="dxa"/>
+          </w:tcPr>
+          <w:p>
+            <w:r>
+              <w:t>Temperatura inicial: [temperatura_inicial]</w:t>
+            </w:r>
+          </w:p>
+          <w:p>
+            <w:r>
+              <w:t>Temperatura final: [temperatura_final]</w:t>
+            </w:r>
+          </w:p>
+          <w:p>
+            <w:r>
+              <w:t>Tasa de enfriamiento: [tasa_enfriamiento]</w:t>
+            </w:r>
+          </w:p>
+          <w:p>
+            <w:r>
+              <w:t>Máximo de iteraciones: [sa_max_iter]</w:t>
+            </w:r>
+          </w:p>
+        </w:tc>
+        <w:tc>
+          <w:tcPr>
+            <w:tcW w:w="5690" w:type="dxa"/>
+          </w:tcPr>
+          <w:p>
+            <w:pPr>
+              <w:rPr>
+                <w:u w:val="single"/>
+              </w:rPr>
+            </w:pPr>
+            <w:r>
+              <w:t>[IMAGES_SA]</w:t>
+            </w:r>
+          </w:p>
+          <w:p>
+            <w:r>
+              <w:t>Distancia mínima: [sa_min_dist]</w:t>
+            </w:r>
+          </w:p>
+          <w:p>
+            <w:r>
+              <w:t>Distancia máxima: [sa_max_dist]</w:t>
+            </w:r>
+          </w:p>
+          <w:p>
+            <w:r>
+              <w:t>Distancia promedio: [sa_avg_dist]</w:t>
+            </w:r>
+          </w:p>
+          <w:p>
+            <w:r>
+              <w:t>Varianza distancia: [sa_var_dist]</w:t>
+            </w:r>
+          </w:p>
+          <w:p>
+            <w:r>
+              <w:t>Tiempo promedio: [sa_avg_time]</w:t>
+            </w:r>
+          </w:p>
+          <w:p>
+            <w:r>
+              <w:t>Iteración promedio: [sa_avg_iter]</w:t>
+            </w:r>
+          </w:p>
+        </w:tc>
+      </w:tr>
+      <w:tr>
+        <w:trPr>
+          <w:trHeight w:val="1174"/>
+        </w:trPr>
+        <w:tc>
+          <w:tcPr>
+            <w:tcW w:w="1250" w:type="dxa"/>
+            <w:vAlign w:val="center"/>
+          </w:tcPr>
+          <w:p>
+            <w:pPr>
+              <w:jc w:val="center"/>
+            </w:pPr>
+            <w:r>
+              <w:t>ACO</w:t>
+            </w:r>
+          </w:p>
+        </w:tc>
+        <w:tc>
+          <w:tcPr>
+            <w:tcW w:w="3763" w:type="dxa"/>
+          </w:tcPr>
+          <w:p>
+            <w:r>
+              <w:t>Tamaño del enjambre: [n_ants]</w:t>
+            </w:r>
+            <w:r>
+              <w:br/>
+              <w:t>Máximo de iteraciones: [aco_max_iter]</w:t>
+            </w:r>
+          </w:p>
+          <w:p>
+            <w:r>
+              <w:t>Tasa de evaluación (Ro): [ro]</w:t>
+            </w:r>
+          </w:p>
+          <w:p>
+            <w:r>
+              <w:t>Alpha: [alpha]    Betha: [betha]</w:t>
+            </w:r>
+          </w:p>
+        </w:tc>
+        <w:tc>
+          <w:tcPr>
+            <w:tcW w:w="5690" w:type="dxa"/>
+          </w:tcPr>
+          <w:p>
+            <w:r>
+              <w:t>[IMAGES_ACO]</w:t>
+            </w:r>
+          </w:p>
+          <w:p>
+            <w:r>
+              <w:t>Distancia mínima: [aco_min_dist]</w:t>
+            </w:r>
+          </w:p>
+          <w:p>
+            <w:r>
+              <w:t>Distancia máxima: [aco_max_dist]</w:t>
+            </w:r>
+          </w:p>
+          <w:p>
+            <w:r>
+              <w:t>Distancia promedio: [aco_avg_dist]</w:t>
+            </w:r>
+          </w:p>
+          <w:p>
+            <w:r>
+              <w:t>Varianza distancia: [aco_var_dist]</w:t>
+            </w:r>
+          </w:p>
+          <w:p>
+            <w:r>
+              <w:t>Tiempo promedio: [aco_avg_time]</w:t>
+            </w:r>
+          </w:p>
+          <w:p>
+            <w:r>
+              <w:t>Iteración promedio: [aco_avg_iter]</w:t>
+            </w:r>
+          </w:p>
+        </w:tc>
+      </w:tr>
+    </w:tbl>
+    <w:p/>
+    <w:p>
+      <w:r>
+        <w:t>Cuarto</w:t>
+      </w:r>
+      <w:r>
+        <w:t xml:space="preserve"> intento de búsqueda de parámetros usando</w:t>
+      </w:r>
+      <w:r>
+        <w:rPr>
+          <w:b/>
+          <w:bCs/>
+        </w:rPr>
+        <w:t xml:space="preserve"> [file]:</w:t>
+      </w:r>
+    </w:p>
+    <w:tbl>
+      <w:tblPr>
+        <w:tblStyle w:val="Tablaconcuadrcula"/>
+        <w:tblW w:w="0" w:type="auto"/>
+        <w:tblLook w:val="04A0" w:firstRow="1" w:lastRow="0" w:firstColumn="1" w:lastColumn="0" w:noHBand="0" w:noVBand="1"/>
+      </w:tblPr>
+      <w:tblGrid>
+        <w:gridCol w:w="1250"/>
+        <w:gridCol w:w="3763"/>
+        <w:gridCol w:w="5690"/>
+      </w:tblGrid>
+      <w:tr>
+        <w:trPr>
+          <w:trHeight w:val="292"/>
+        </w:trPr>
+        <w:tc>
+          <w:tcPr>
+            <w:tcW w:w="1250" w:type="dxa"/>
+          </w:tcPr>
+          <w:p>
+            <w:pPr>
+              <w:jc w:val="center"/>
+            </w:pPr>
+            <w:r>
+              <w:t>Método</w:t>
+            </w:r>
+          </w:p>
+        </w:tc>
+        <w:tc>
+          <w:tcPr>
+            <w:tcW w:w="3763" w:type="dxa"/>
+          </w:tcPr>
+          <w:p>
+            <w:pPr>
+              <w:jc w:val="center"/>
+            </w:pPr>
+            <w:r>
+              <w:t>Parámetros</w:t>
+            </w:r>
+          </w:p>
+        </w:tc>
+        <w:tc>
+          <w:tcPr>
+            <w:tcW w:w="5690" w:type="dxa"/>
+          </w:tcPr>
+          <w:p>
+            <w:pPr>
+              <w:jc w:val="center"/>
+            </w:pPr>
+            <w:r>
+              <w:t>Resultados (30 iteraciones)</w:t>
+            </w:r>
+          </w:p>
+        </w:tc>
+      </w:tr>
+      <w:tr>
+        <w:trPr>
+          <w:trHeight w:val="1174"/>
+        </w:trPr>
+        <w:tc>
+          <w:tcPr>
+            <w:tcW w:w="1250" w:type="dxa"/>
+            <w:vAlign w:val="center"/>
+          </w:tcPr>
+          <w:p>
+            <w:pPr>
+              <w:jc w:val="center"/>
+            </w:pPr>
+            <w:r>
+              <w:t>SA</w:t>
+            </w:r>
+          </w:p>
+        </w:tc>
+        <w:tc>
+          <w:tcPr>
+            <w:tcW w:w="3763" w:type="dxa"/>
+          </w:tcPr>
+          <w:p>
+            <w:r>
+              <w:t>Temperatura inicial: [temperatura_inicial]</w:t>
+            </w:r>
+          </w:p>
+          <w:p>
+            <w:r>
+              <w:t>Temperatura final: [temperatura_final]</w:t>
+            </w:r>
+          </w:p>
+          <w:p>
+            <w:r>
+              <w:t>Tasa de enfriamiento: [tasa_enfriamiento]</w:t>
+            </w:r>
+          </w:p>
+          <w:p>
+            <w:r>
+              <w:t>Máximo de iteraciones: [sa_max_iter]</w:t>
+            </w:r>
+          </w:p>
+        </w:tc>
+        <w:tc>
+          <w:tcPr>
+            <w:tcW w:w="5690" w:type="dxa"/>
+          </w:tcPr>
+          <w:p>
+            <w:pPr>
+              <w:rPr>
+                <w:u w:val="single"/>
+              </w:rPr>
+            </w:pPr>
+            <w:r>
+              <w:t>[IMAGES_SA]</w:t>
+            </w:r>
+          </w:p>
+          <w:p>
+            <w:r>
+              <w:t>Distancia mínima: [sa_min_dist]</w:t>
+            </w:r>
+          </w:p>
+          <w:p>
+            <w:r>
+              <w:t>Distancia máxima: [sa_max_dist]</w:t>
+            </w:r>
+          </w:p>
+          <w:p>
+            <w:r>
+              <w:t>Distancia promedio: [sa_avg_dist]</w:t>
+            </w:r>
+          </w:p>
+          <w:p>
+            <w:r>
+              <w:t>Varianza distancia: [sa_var_dist]</w:t>
+            </w:r>
+          </w:p>
+          <w:p>
+            <w:r>
+              <w:t>Tiempo promedio: [sa_avg_time]</w:t>
+            </w:r>
+          </w:p>
+          <w:p>
+            <w:r>
+              <w:t>Iteración promedio: [sa_avg_iter]</w:t>
+            </w:r>
+          </w:p>
+        </w:tc>
+      </w:tr>
+      <w:tr>
+        <w:trPr>
+          <w:trHeight w:val="1174"/>
+        </w:trPr>
+        <w:tc>
+          <w:tcPr>
+            <w:tcW w:w="1250" w:type="dxa"/>
+            <w:vAlign w:val="center"/>
+          </w:tcPr>
+          <w:p>
+            <w:pPr>
+              <w:jc w:val="center"/>
+            </w:pPr>
+            <w:r>
+              <w:t>ACO</w:t>
+            </w:r>
+          </w:p>
+        </w:tc>
+        <w:tc>
+          <w:tcPr>
+            <w:tcW w:w="3763" w:type="dxa"/>
+          </w:tcPr>
+          <w:p>
+            <w:r>
+              <w:t>Tamaño del enjambre: [n_ants]</w:t>
+            </w:r>
+            <w:r>
+              <w:br/>
+              <w:t>Máximo de iteraciones: [aco_max_iter]</w:t>
+            </w:r>
+          </w:p>
+          <w:p>
+            <w:r>
+              <w:t>Tasa de evaluación (Ro): [ro]</w:t>
+            </w:r>
+          </w:p>
+          <w:p>
+            <w:r>
+              <w:t>Alpha: [alpha]    Betha: [betha]</w:t>
+            </w:r>
+          </w:p>
+        </w:tc>
+        <w:tc>
+          <w:tcPr>
+            <w:tcW w:w="5690" w:type="dxa"/>
+          </w:tcPr>
+          <w:p>
+            <w:r>
+              <w:t>[IMAGES_ACO]</w:t>
+            </w:r>
+          </w:p>
+          <w:p>
+            <w:r>
+              <w:t>Distancia mínima: [aco_min_dist]</w:t>
+            </w:r>
+          </w:p>
+          <w:p>
+            <w:r>
+              <w:t>Distancia máxima: [aco_max_dist]</w:t>
+            </w:r>
+          </w:p>
+          <w:p>
+            <w:r>
+              <w:t>Distancia promedio: [aco_avg_dist]</w:t>
+            </w:r>
+          </w:p>
+          <w:p>
+            <w:r>
+              <w:t>Varianza distancia: [aco_var_dist]</w:t>
+            </w:r>
+          </w:p>
+          <w:p>
+            <w:r>
+              <w:t>Tiempo promedio: [aco_avg_time]</w:t>
+            </w:r>
+          </w:p>
+          <w:p>
+            <w:r>
+              <w:t>Iteración promedio: [aco_avg_iter]</w:t>
+            </w:r>
+          </w:p>
+        </w:tc>
+      </w:tr>
+    </w:tbl>
+    <w:p/>
+    <w:p/>
+    <w:p/>
+    <w:p/>
+    <w:p/>
+    <w:p/>
+    <w:p/>
+    <w:p/>
+    <w:p/>
+    <w:p/>
+    <w:p/>
+    <w:p>
+      <w:r>
+        <w:lastRenderedPageBreak/>
+        <w:t>Quinto</w:t>
+      </w:r>
+      <w:r>
+        <w:t xml:space="preserve"> intento de búsqueda de parámetros usando</w:t>
+      </w:r>
+      <w:r>
+        <w:rPr>
+          <w:b/>
+          <w:bCs/>
+        </w:rPr>
+        <w:t xml:space="preserve"> [file]:</w:t>
+      </w:r>
+    </w:p>
+    <w:tbl>
+      <w:tblPr>
+        <w:tblStyle w:val="Tablaconcuadrcula"/>
+        <w:tblW w:w="0" w:type="auto"/>
+        <w:tblLook w:val="04A0" w:firstRow="1" w:lastRow="0" w:firstColumn="1" w:lastColumn="0" w:noHBand="0" w:noVBand="1"/>
+      </w:tblPr>
+      <w:tblGrid>
+        <w:gridCol w:w="1250"/>
+        <w:gridCol w:w="3763"/>
+        <w:gridCol w:w="5690"/>
+      </w:tblGrid>
+      <w:tr>
+        <w:trPr>
+          <w:trHeight w:val="292"/>
+        </w:trPr>
+        <w:tc>
+          <w:tcPr>
+            <w:tcW w:w="1250" w:type="dxa"/>
+          </w:tcPr>
+          <w:p>
+            <w:pPr>
+              <w:jc w:val="center"/>
+            </w:pPr>
+            <w:r>
+              <w:t>Método</w:t>
+            </w:r>
+          </w:p>
+        </w:tc>
+        <w:tc>
+          <w:tcPr>
+            <w:tcW w:w="3763" w:type="dxa"/>
+          </w:tcPr>
+          <w:p>
+            <w:pPr>
+              <w:jc w:val="center"/>
+            </w:pPr>
+            <w:r>
+              <w:t>Parámetros</w:t>
+            </w:r>
+          </w:p>
+        </w:tc>
+        <w:tc>
+          <w:tcPr>
+            <w:tcW w:w="5690" w:type="dxa"/>
+          </w:tcPr>
+          <w:p>
+            <w:pPr>
+              <w:jc w:val="center"/>
+            </w:pPr>
+            <w:r>
+              <w:t>Resultados (30 iteraciones)</w:t>
+            </w:r>
+          </w:p>
+        </w:tc>
+      </w:tr>
+      <w:tr>
+        <w:trPr>
+          <w:trHeight w:val="1174"/>
+        </w:trPr>
+        <w:tc>
+          <w:tcPr>
+            <w:tcW w:w="1250" w:type="dxa"/>
+            <w:vAlign w:val="center"/>
+          </w:tcPr>
+          <w:p>
+            <w:pPr>
+              <w:jc w:val="center"/>
+            </w:pPr>
+            <w:r>
+              <w:t>SA</w:t>
+            </w:r>
+          </w:p>
+        </w:tc>
+        <w:tc>
+          <w:tcPr>
+            <w:tcW w:w="3763" w:type="dxa"/>
+          </w:tcPr>
+          <w:p>
+            <w:r>
+              <w:t>Temperatura inicial: [temperatura_inicial]</w:t>
+            </w:r>
+          </w:p>
+          <w:p>
+            <w:r>
+              <w:t>Temperatura final: [temperatura_final]</w:t>
+            </w:r>
+          </w:p>
+          <w:p>
+            <w:r>
+              <w:t>Tasa de enfriamiento: [tasa_enfriamiento]</w:t>
+            </w:r>
+          </w:p>
+          <w:p>
+            <w:r>
+              <w:t>Máximo de iteraciones: [sa_max_iter]</w:t>
+            </w:r>
+          </w:p>
+        </w:tc>
+        <w:tc>
+          <w:tcPr>
+            <w:tcW w:w="5690" w:type="dxa"/>
+          </w:tcPr>
+          <w:p>
+            <w:pPr>
+              <w:rPr>
+                <w:u w:val="single"/>
+              </w:rPr>
+            </w:pPr>
+            <w:r>
+              <w:t>[IMAGES_SA]</w:t>
+            </w:r>
+          </w:p>
+          <w:p>
+            <w:r>
+              <w:t>Distancia mínima: [sa_min_dist]</w:t>
+            </w:r>
+          </w:p>
+          <w:p>
+            <w:r>
+              <w:t>Distancia máxima: [sa_max_dist]</w:t>
+            </w:r>
+          </w:p>
+          <w:p>
+            <w:r>
+              <w:t>Distancia promedio: [sa_avg_dist]</w:t>
+            </w:r>
+          </w:p>
+          <w:p>
+            <w:r>
+              <w:t>Varianza distancia: [sa_var_dist]</w:t>
+            </w:r>
+          </w:p>
+          <w:p>
+            <w:r>
+              <w:t>Tiempo promedio: [sa_avg_time]</w:t>
+            </w:r>
+          </w:p>
+          <w:p>
+            <w:r>
+              <w:t>Iteración promedio: [sa_avg_iter]</w:t>
+            </w:r>
+          </w:p>
+        </w:tc>
+      </w:tr>
+      <w:tr>
+        <w:trPr>
+          <w:trHeight w:val="1174"/>
+        </w:trPr>
+        <w:tc>
+          <w:tcPr>
+            <w:tcW w:w="1250" w:type="dxa"/>
+            <w:vAlign w:val="center"/>
+          </w:tcPr>
+          <w:p>
+            <w:pPr>
+              <w:jc w:val="center"/>
+            </w:pPr>
+            <w:r>
+              <w:t>ACO</w:t>
+            </w:r>
+          </w:p>
+        </w:tc>
+        <w:tc>
+          <w:tcPr>
+            <w:tcW w:w="3763" w:type="dxa"/>
+          </w:tcPr>
+          <w:p>
+            <w:r>
+              <w:t>Tamaño del enjambre: [n_ants]</w:t>
+            </w:r>
+            <w:r>
+              <w:br/>
+              <w:t>Máximo de iteraciones: [aco_max_iter]</w:t>
+            </w:r>
+          </w:p>
+          <w:p>
+            <w:r>
+              <w:t>Tasa de evaluación (Ro): [ro]</w:t>
+            </w:r>
+          </w:p>
+          <w:p>
+            <w:r>
+              <w:t>Alpha: [alpha]    Betha: [betha]</w:t>
+            </w:r>
+          </w:p>
+        </w:tc>
+        <w:tc>
+          <w:tcPr>
+            <w:tcW w:w="5690" w:type="dxa"/>
+          </w:tcPr>
+          <w:p>
+            <w:r>
+              <w:t>[IMAGES_ACO]</w:t>
+            </w:r>
+          </w:p>
+          <w:p>
+            <w:r>
+              <w:t>Distancia mínima: [aco_min_dist]</w:t>
+            </w:r>
+          </w:p>
+          <w:p>
+            <w:r>
+              <w:t>Distancia máxima: [aco_max_dist]</w:t>
+            </w:r>
+          </w:p>
+          <w:p>
+            <w:r>
+              <w:t>Distancia promedio: [aco_avg_dist]</w:t>
+            </w:r>
+          </w:p>
+          <w:p>
+            <w:r>
+              <w:t>Varianza distancia: [aco_var_dist]</w:t>
+            </w:r>
+          </w:p>
+          <w:p>
+            <w:r>
+              <w:t>Tiempo promedio: [aco_avg_time]</w:t>
+            </w:r>
+          </w:p>
+          <w:p>
+            <w:r>
+              <w:t>Iteración promedio: [aco_avg_iter]</w:t>
+            </w:r>
+          </w:p>
+        </w:tc>
+      </w:tr>
+    </w:tbl>
+    <w:p/>
+    <w:p>
+      <w:r>
+        <w:t>Sexto</w:t>
+      </w:r>
+      <w:r>
+        <w:t xml:space="preserve"> intento de búsqueda de parámetros usando</w:t>
+      </w:r>
+      <w:r>
+        <w:rPr>
+          <w:b/>
+          <w:bCs/>
+        </w:rPr>
+        <w:t xml:space="preserve"> [file]:</w:t>
+      </w:r>
+    </w:p>
+    <w:tbl>
+      <w:tblPr>
+        <w:tblStyle w:val="Tablaconcuadrcula"/>
+        <w:tblW w:w="0" w:type="auto"/>
+        <w:tblLook w:val="04A0" w:firstRow="1" w:lastRow="0" w:firstColumn="1" w:lastColumn="0" w:noHBand="0" w:noVBand="1"/>
+      </w:tblPr>
+      <w:tblGrid>
+        <w:gridCol w:w="1250"/>
+        <w:gridCol w:w="3763"/>
+        <w:gridCol w:w="5690"/>
+      </w:tblGrid>
+      <w:tr>
+        <w:trPr>
+          <w:trHeight w:val="292"/>
+        </w:trPr>
+        <w:tc>
+          <w:tcPr>
+            <w:tcW w:w="1250" w:type="dxa"/>
+          </w:tcPr>
+          <w:p>
+            <w:pPr>
+              <w:jc w:val="center"/>
+            </w:pPr>
+            <w:r>
+              <w:t>Método</w:t>
+            </w:r>
+          </w:p>
+        </w:tc>
+        <w:tc>
+          <w:tcPr>
+            <w:tcW w:w="3763" w:type="dxa"/>
+          </w:tcPr>
+          <w:p>
+            <w:pPr>
+              <w:jc w:val="center"/>
+            </w:pPr>
+            <w:r>
+              <w:t>Parámetros</w:t>
+            </w:r>
+          </w:p>
+        </w:tc>
+        <w:tc>
+          <w:tcPr>
+            <w:tcW w:w="5690" w:type="dxa"/>
+          </w:tcPr>
+          <w:p>
+            <w:pPr>
+              <w:jc w:val="center"/>
+            </w:pPr>
+            <w:r>
+              <w:t>Resultados (30 iteraciones)</w:t>
+            </w:r>
+          </w:p>
+        </w:tc>
+      </w:tr>
+      <w:tr>
+        <w:trPr>
+          <w:trHeight w:val="1174"/>
+        </w:trPr>
+        <w:tc>
+          <w:tcPr>
+            <w:tcW w:w="1250" w:type="dxa"/>
+            <w:vAlign w:val="center"/>
+          </w:tcPr>
+          <w:p>
+            <w:pPr>
+              <w:jc w:val="center"/>
+            </w:pPr>
+            <w:r>
+              <w:t>SA</w:t>
+            </w:r>
+          </w:p>
+        </w:tc>
+        <w:tc>
+          <w:tcPr>
+            <w:tcW w:w="3763" w:type="dxa"/>
+          </w:tcPr>
+          <w:p>
+            <w:r>
+              <w:t>Temperatura inicial: [temperatura_inicial]</w:t>
+            </w:r>
+          </w:p>
+          <w:p>
+            <w:r>
+              <w:t>Temperatura final: [temperatura_final]</w:t>
+            </w:r>
+          </w:p>
+          <w:p>
+            <w:r>
+              <w:t>Tasa de enfriamiento: [tasa_enfriamiento]</w:t>
+            </w:r>
+          </w:p>
+          <w:p>
+            <w:r>
+              <w:t>Máximo de iteraciones: [sa_max_iter]</w:t>
+            </w:r>
+          </w:p>
+        </w:tc>
+        <w:tc>
+          <w:tcPr>
+            <w:tcW w:w="5690" w:type="dxa"/>
+          </w:tcPr>
+          <w:p>
+            <w:pPr>
+              <w:rPr>
+                <w:u w:val="single"/>
+              </w:rPr>
+            </w:pPr>
+            <w:r>
+              <w:t>[IMAGES_SA]</w:t>
+            </w:r>
+          </w:p>
+          <w:p>
+            <w:r>
+              <w:t>Distancia mínima: [sa_min_dist]</w:t>
+            </w:r>
+          </w:p>
+          <w:p>
+            <w:r>
+              <w:t>Distancia máxima: [sa_max_dist]</w:t>
+            </w:r>
+          </w:p>
+          <w:p>
+            <w:r>
+              <w:t>Distancia promedio: [sa_avg_dist]</w:t>
+            </w:r>
+          </w:p>
+          <w:p>
+            <w:r>
+              <w:t>Varianza distancia: [sa_var_dist]</w:t>
+            </w:r>
+          </w:p>
+          <w:p>
+            <w:r>
+              <w:t>Tiempo promedio: [sa_avg_time]</w:t>
+            </w:r>
+          </w:p>
+          <w:p>
+            <w:r>
+              <w:t>Iteración promedio: [sa_avg_iter]</w:t>
+            </w:r>
+          </w:p>
+        </w:tc>
+      </w:tr>
+      <w:tr>
+        <w:trPr>
+          <w:trHeight w:val="1174"/>
+        </w:trPr>
+        <w:tc>
+          <w:tcPr>
+            <w:tcW w:w="1250" w:type="dxa"/>
+            <w:vAlign w:val="center"/>
+          </w:tcPr>
+          <w:p>
+            <w:pPr>
+              <w:jc w:val="center"/>
+            </w:pPr>
+            <w:r>
+              <w:t>ACO</w:t>
+            </w:r>
+          </w:p>
+        </w:tc>
+        <w:tc>
+          <w:tcPr>
+            <w:tcW w:w="3763" w:type="dxa"/>
+          </w:tcPr>
+          <w:p>
+            <w:r>
+              <w:t>Tamaño del enjambre: [n_ants]</w:t>
+            </w:r>
+            <w:r>
+              <w:br/>
+              <w:t>Máximo de iteraciones: [aco_max_iter]</w:t>
+            </w:r>
+          </w:p>
+          <w:p>
+            <w:r>
+              <w:t>Tasa de evaluación (Ro): [ro]</w:t>
+            </w:r>
+          </w:p>
+          <w:p>
+            <w:r>
+              <w:t>Alpha: [alpha]    Betha: [betha]</w:t>
+            </w:r>
+          </w:p>
+        </w:tc>
+        <w:tc>
+          <w:tcPr>
+            <w:tcW w:w="5690" w:type="dxa"/>
+          </w:tcPr>
+          <w:p>
+            <w:r>
+              <w:t>[IMAGES_ACO]</w:t>
+            </w:r>
+          </w:p>
+          <w:p>
+            <w:r>
+              <w:t>Distancia mínima: [aco_min_dist]</w:t>
+            </w:r>
+          </w:p>
+          <w:p>
+            <w:r>
+              <w:t>Distancia máxima: [aco_max_dist]</w:t>
+            </w:r>
+          </w:p>
+          <w:p>
+            <w:r>
+              <w:t>Distancia promedio: [aco_avg_dist]</w:t>
+            </w:r>
+          </w:p>
+          <w:p>
+            <w:r>
+              <w:t>Varianza distancia: [aco_var_dist]</w:t>
+            </w:r>
+          </w:p>
+          <w:p>
+            <w:r>
+              <w:t>Tiempo promedio: [aco_avg_time]</w:t>
+            </w:r>
+          </w:p>
+          <w:p>
+            <w:r>
+              <w:t>Iteración promedio: [aco_avg_iter]</w:t>
+            </w:r>
+          </w:p>
+        </w:tc>
+      </w:tr>
+    </w:tbl>
+    <w:p/>
+    <w:p/>
     <w:p/>
     <w:sectPr>
-      <w:pgSz w:w="12240" w:h="15840"/>
+      <w:pgSz w:w="12183" w:h="17858" w:code="345"/>
       <w:pgMar w:top="720" w:right="720" w:bottom="720" w:left="720" w:header="708" w:footer="708" w:gutter="0"/>
       <w:cols w:space="708"/>
       <w:docGrid w:linePitch="360"/>
@@ -1354,7 +2499,7 @@
   <w:style w:type="paragraph" w:default="1" w:styleId="Normal">
     <w:name w:val="Normal"/>
     <w:qFormat/>
-    <w:rsid w:val="000C1649"/>
+    <w:rsid w:val="00272034"/>
   </w:style>
   <w:style w:type="paragraph" w:styleId="Ttulo1">
     <w:name w:val="heading 1"/>

--- a/res/template.docx
+++ b/res/template.docx
@@ -65,7 +65,15 @@
     </w:p>
     <w:p>
       <w:r>
-        <w:t>Comparación del desempeño de diferentes métodos de búsqueda bioinspirados:</w:t>
+        <w:t xml:space="preserve">Comparación del desempeño de diferentes métodos de búsqueda </w:t>
+      </w:r>
+      <w:proofErr w:type="spellStart"/>
+      <w:r>
+        <w:t>bioinspirados</w:t>
+      </w:r>
+      <w:proofErr w:type="spellEnd"/>
+      <w:r>
+        <w:t>:</w:t>
       </w:r>
     </w:p>
     <w:p>
@@ -192,22 +200,54 @@
           </w:tcPr>
           <w:p>
             <w:r>
-              <w:t>Temperatura inicial: [temperatura_inicial]</w:t>
-            </w:r>
-          </w:p>
-          <w:p>
-            <w:r>
-              <w:t>Temperatura final: [temperatura_final]</w:t>
-            </w:r>
-          </w:p>
-          <w:p>
-            <w:r>
-              <w:t>Tasa de enfriamiento: [tasa_enfriamiento]</w:t>
-            </w:r>
-          </w:p>
-          <w:p>
-            <w:r>
-              <w:t>Máximo de iteraciones: [sa_max_iter]</w:t>
+              <w:t>Temperatura inicial: [</w:t>
+            </w:r>
+            <w:proofErr w:type="spellStart"/>
+            <w:r>
+              <w:t>temperatura_inicial</w:t>
+            </w:r>
+            <w:proofErr w:type="spellEnd"/>
+            <w:r>
+              <w:t>]</w:t>
+            </w:r>
+          </w:p>
+          <w:p>
+            <w:r>
+              <w:t>Temperatura final: [</w:t>
+            </w:r>
+            <w:proofErr w:type="spellStart"/>
+            <w:r>
+              <w:t>temperatura_final</w:t>
+            </w:r>
+            <w:proofErr w:type="spellEnd"/>
+            <w:r>
+              <w:t>]</w:t>
+            </w:r>
+          </w:p>
+          <w:p>
+            <w:r>
+              <w:t>Tasa de enfriamiento: [</w:t>
+            </w:r>
+            <w:proofErr w:type="spellStart"/>
+            <w:r>
+              <w:t>tasa_enfriamiento</w:t>
+            </w:r>
+            <w:proofErr w:type="spellEnd"/>
+            <w:r>
+              <w:t>]</w:t>
+            </w:r>
+          </w:p>
+          <w:p>
+            <w:r>
+              <w:t>Máximo de iteraciones: [</w:t>
+            </w:r>
+            <w:proofErr w:type="spellStart"/>
+            <w:r>
+              <w:t>sa_max_iter</w:t>
+            </w:r>
+            <w:proofErr w:type="spellEnd"/>
+            <w:r>
+              <w:t>]</w:t>
             </w:r>
           </w:p>
         </w:tc>
@@ -227,32 +267,80 @@
           </w:p>
           <w:p>
             <w:r>
-              <w:t>Distancia mínima: [sa_min_dist]</w:t>
-            </w:r>
-          </w:p>
-          <w:p>
-            <w:r>
-              <w:t>Distancia máxima: [sa_max_dist]</w:t>
-            </w:r>
-          </w:p>
-          <w:p>
-            <w:r>
-              <w:t>Distancia promedio: [sa_avg_dist]</w:t>
-            </w:r>
-          </w:p>
-          <w:p>
-            <w:r>
-              <w:t>Varianza distancia: [sa_var_dist]</w:t>
-            </w:r>
-          </w:p>
-          <w:p>
-            <w:r>
-              <w:t>Tiempo promedio: [sa_avg_time]</w:t>
-            </w:r>
-          </w:p>
-          <w:p>
-            <w:r>
-              <w:t>Iteración promedio: [sa_avg_iter]</w:t>
+              <w:t>Distancia mínima: [</w:t>
+            </w:r>
+            <w:proofErr w:type="spellStart"/>
+            <w:r>
+              <w:t>sa_min_dist</w:t>
+            </w:r>
+            <w:proofErr w:type="spellEnd"/>
+            <w:r>
+              <w:t>]</w:t>
+            </w:r>
+          </w:p>
+          <w:p>
+            <w:r>
+              <w:t>Distancia máxima: [</w:t>
+            </w:r>
+            <w:proofErr w:type="spellStart"/>
+            <w:r>
+              <w:t>sa_max_dist</w:t>
+            </w:r>
+            <w:proofErr w:type="spellEnd"/>
+            <w:r>
+              <w:t>]</w:t>
+            </w:r>
+          </w:p>
+          <w:p>
+            <w:r>
+              <w:t>Distancia promedio: [</w:t>
+            </w:r>
+            <w:proofErr w:type="spellStart"/>
+            <w:r>
+              <w:t>sa_avg_dist</w:t>
+            </w:r>
+            <w:proofErr w:type="spellEnd"/>
+            <w:r>
+              <w:t>]</w:t>
+            </w:r>
+          </w:p>
+          <w:p>
+            <w:r>
+              <w:t>Varianza distancia: [</w:t>
+            </w:r>
+            <w:proofErr w:type="spellStart"/>
+            <w:r>
+              <w:t>sa_var_dist</w:t>
+            </w:r>
+            <w:proofErr w:type="spellEnd"/>
+            <w:r>
+              <w:t>]</w:t>
+            </w:r>
+          </w:p>
+          <w:p>
+            <w:r>
+              <w:t>Tiempo promedio: [</w:t>
+            </w:r>
+            <w:proofErr w:type="spellStart"/>
+            <w:r>
+              <w:t>sa_avg_time</w:t>
+            </w:r>
+            <w:proofErr w:type="spellEnd"/>
+            <w:r>
+              <w:t>]</w:t>
+            </w:r>
+          </w:p>
+          <w:p>
+            <w:r>
+              <w:t>Iteración promedio: [</w:t>
+            </w:r>
+            <w:proofErr w:type="spellStart"/>
+            <w:r>
+              <w:t>sa_avg_iter</w:t>
+            </w:r>
+            <w:proofErr w:type="spellEnd"/>
+            <w:r>
+              <w:t>]</w:t>
             </w:r>
           </w:p>
         </w:tc>
@@ -281,11 +369,27 @@
           </w:tcPr>
           <w:p>
             <w:r>
-              <w:t>Tamaño del enjambre: [n_ants]</w:t>
+              <w:t>Tamaño del enjambre: [</w:t>
+            </w:r>
+            <w:proofErr w:type="spellStart"/>
+            <w:r>
+              <w:t>n_ants</w:t>
+            </w:r>
+            <w:proofErr w:type="spellEnd"/>
+            <w:r>
+              <w:t>]</w:t>
             </w:r>
             <w:r>
               <w:br/>
-              <w:t>Máximo de iteraciones: [aco_max_iter]</w:t>
+              <w:t>Máximo de iteraciones: [</w:t>
+            </w:r>
+            <w:proofErr w:type="spellStart"/>
+            <w:r>
+              <w:t>aco_max_iter</w:t>
+            </w:r>
+            <w:proofErr w:type="spellEnd"/>
+            <w:r>
+              <w:t>]</w:t>
             </w:r>
           </w:p>
           <w:p>
@@ -295,7 +399,31 @@
           </w:p>
           <w:p>
             <w:r>
-              <w:t>Alpha: [alpha]    Betha: [betha]</w:t>
+              <w:t>Alpha: [</w:t>
+            </w:r>
+            <w:proofErr w:type="spellStart"/>
+            <w:r>
+              <w:t>alpha</w:t>
+            </w:r>
+            <w:proofErr w:type="spellEnd"/>
+            <w:r>
+              <w:t xml:space="preserve">]    </w:t>
+            </w:r>
+            <w:proofErr w:type="spellStart"/>
+            <w:r>
+              <w:t>Betha</w:t>
+            </w:r>
+            <w:proofErr w:type="spellEnd"/>
+            <w:r>
+              <w:t>: [</w:t>
+            </w:r>
+            <w:proofErr w:type="spellStart"/>
+            <w:r>
+              <w:t>betha</w:t>
+            </w:r>
+            <w:proofErr w:type="spellEnd"/>
+            <w:r>
+              <w:t>]</w:t>
             </w:r>
           </w:p>
         </w:tc>
@@ -310,32 +438,80 @@
           </w:p>
           <w:p>
             <w:r>
-              <w:t>Distancia mínima: [aco_min_dist]</w:t>
-            </w:r>
-          </w:p>
-          <w:p>
-            <w:r>
-              <w:t>Distancia máxima: [aco_max_dist]</w:t>
-            </w:r>
-          </w:p>
-          <w:p>
-            <w:r>
-              <w:t>Distancia promedio: [aco_avg_dist]</w:t>
-            </w:r>
-          </w:p>
-          <w:p>
-            <w:r>
-              <w:t>Varianza distancia: [aco_var_dist]</w:t>
-            </w:r>
-          </w:p>
-          <w:p>
-            <w:r>
-              <w:t>Tiempo promedio: [aco_avg_time]</w:t>
-            </w:r>
-          </w:p>
-          <w:p>
-            <w:r>
-              <w:t>Iteración promedio: [aco_avg_iter]</w:t>
+              <w:t>Distancia mínima: [</w:t>
+            </w:r>
+            <w:proofErr w:type="spellStart"/>
+            <w:r>
+              <w:t>aco_min_dist</w:t>
+            </w:r>
+            <w:proofErr w:type="spellEnd"/>
+            <w:r>
+              <w:t>]</w:t>
+            </w:r>
+          </w:p>
+          <w:p>
+            <w:r>
+              <w:t>Distancia máxima: [</w:t>
+            </w:r>
+            <w:proofErr w:type="spellStart"/>
+            <w:r>
+              <w:t>aco_max_dist</w:t>
+            </w:r>
+            <w:proofErr w:type="spellEnd"/>
+            <w:r>
+              <w:t>]</w:t>
+            </w:r>
+          </w:p>
+          <w:p>
+            <w:r>
+              <w:t>Distancia promedio: [</w:t>
+            </w:r>
+            <w:proofErr w:type="spellStart"/>
+            <w:r>
+              <w:t>aco_avg_dist</w:t>
+            </w:r>
+            <w:proofErr w:type="spellEnd"/>
+            <w:r>
+              <w:t>]</w:t>
+            </w:r>
+          </w:p>
+          <w:p>
+            <w:r>
+              <w:t>Varianza distancia: [</w:t>
+            </w:r>
+            <w:proofErr w:type="spellStart"/>
+            <w:r>
+              <w:t>aco_var_dist</w:t>
+            </w:r>
+            <w:proofErr w:type="spellEnd"/>
+            <w:r>
+              <w:t>]</w:t>
+            </w:r>
+          </w:p>
+          <w:p>
+            <w:r>
+              <w:t>Tiempo promedio: [</w:t>
+            </w:r>
+            <w:proofErr w:type="spellStart"/>
+            <w:r>
+              <w:t>aco_avg_time</w:t>
+            </w:r>
+            <w:proofErr w:type="spellEnd"/>
+            <w:r>
+              <w:t>]</w:t>
+            </w:r>
+          </w:p>
+          <w:p>
+            <w:r>
+              <w:t>Iteración promedio: [</w:t>
+            </w:r>
+            <w:proofErr w:type="spellStart"/>
+            <w:r>
+              <w:t>aco_avg_iter</w:t>
+            </w:r>
+            <w:proofErr w:type="spellEnd"/>
+            <w:r>
+              <w:t>]</w:t>
             </w:r>
           </w:p>
         </w:tc>
@@ -344,10 +520,30 @@
     <w:p/>
     <w:p>
       <w:r>
-        <w:t>Segundo</w:t>
+        <w:t>Con la configuración inicial se ve que no es muy satisfactorio los resultados obtenidos ya que a pesar de poder observar que el aprendizaje va mejorando no lo hace lo suficiente y a costa de una varianza muy elevada en ambos métodos.</w:t>
       </w:r>
+    </w:p>
+    <w:p>
       <w:r>
-        <w:t xml:space="preserve"> intento de búsqueda de parámetros usando</w:t>
+        <w:t xml:space="preserve">En el método SA se puede observar cómo se enfría alrededor de 300-400 iteraciones dándonos a entender que el algoritmo converge a una solución de manera rápida, también se observa como este método es </w:t>
+      </w:r>
+      <w:proofErr w:type="spellStart"/>
+      <w:r>
+        <w:t>mas</w:t>
+      </w:r>
+      <w:proofErr w:type="spellEnd"/>
+      <w:r>
+        <w:t xml:space="preserve"> optimo que ACO ya que usando menor tiempo (0.019 vs 0.825) puede llegar a soluciones más optimas (Distancia mínima de 19807.734 comparado con la Distancia mínima de ACO de 35546.913)</w:t>
+      </w:r>
+    </w:p>
+    <w:p>
+      <w:r>
+        <w:t>En ambos métodos se ve como en la ruta mínima los nodos tienen bastantes intersecciones</w:t>
+      </w:r>
+    </w:p>
+    <w:p>
+      <w:r>
+        <w:t>Segundo intento de búsqueda de parámetros usando</w:t>
       </w:r>
       <w:r>
         <w:rPr>
@@ -436,22 +632,55 @@
           </w:tcPr>
           <w:p>
             <w:r>
-              <w:t>Temperatura inicial: [temperatura_inicial]</w:t>
-            </w:r>
-          </w:p>
-          <w:p>
-            <w:r>
-              <w:t>Temperatura final: [temperatura_final]</w:t>
-            </w:r>
-          </w:p>
-          <w:p>
-            <w:r>
-              <w:t>Tasa de enfriamiento: [tasa_enfriamiento]</w:t>
-            </w:r>
-          </w:p>
-          <w:p>
-            <w:r>
-              <w:t>Máximo de iteraciones: [sa_max_iter]</w:t>
+              <w:t>Temperatura inicial: [</w:t>
+            </w:r>
+            <w:proofErr w:type="spellStart"/>
+            <w:r>
+              <w:t>temperatura_inicial</w:t>
+            </w:r>
+            <w:proofErr w:type="spellEnd"/>
+            <w:r>
+              <w:t>]</w:t>
+            </w:r>
+          </w:p>
+          <w:p>
+            <w:r>
+              <w:t>Temperatura final: [</w:t>
+            </w:r>
+            <w:proofErr w:type="spellStart"/>
+            <w:r>
+              <w:t>temperatura_final</w:t>
+            </w:r>
+            <w:proofErr w:type="spellEnd"/>
+            <w:r>
+              <w:t>]</w:t>
+            </w:r>
+          </w:p>
+          <w:p>
+            <w:r>
+              <w:lastRenderedPageBreak/>
+              <w:t>Tasa de enfriamiento: [</w:t>
+            </w:r>
+            <w:proofErr w:type="spellStart"/>
+            <w:r>
+              <w:t>tasa_enfriamiento</w:t>
+            </w:r>
+            <w:proofErr w:type="spellEnd"/>
+            <w:r>
+              <w:t>]</w:t>
+            </w:r>
+          </w:p>
+          <w:p>
+            <w:r>
+              <w:t>Máximo de iteraciones: [</w:t>
+            </w:r>
+            <w:proofErr w:type="spellStart"/>
+            <w:r>
+              <w:t>sa_max_iter</w:t>
+            </w:r>
+            <w:proofErr w:type="spellEnd"/>
+            <w:r>
+              <w:t>]</w:t>
             </w:r>
           </w:p>
         </w:tc>
@@ -466,37 +695,87 @@
               </w:rPr>
             </w:pPr>
             <w:r>
+              <w:lastRenderedPageBreak/>
               <w:t>[IMAGES_SA]</w:t>
             </w:r>
           </w:p>
           <w:p>
             <w:r>
-              <w:t>Distancia mínima: [sa_min_dist]</w:t>
-            </w:r>
-          </w:p>
-          <w:p>
-            <w:r>
-              <w:t>Distancia máxima: [sa_max_dist]</w:t>
-            </w:r>
-          </w:p>
-          <w:p>
-            <w:r>
-              <w:t>Distancia promedio: [sa_avg_dist]</w:t>
-            </w:r>
-          </w:p>
-          <w:p>
-            <w:r>
-              <w:t>Varianza distancia: [sa_var_dist]</w:t>
-            </w:r>
-          </w:p>
-          <w:p>
-            <w:r>
-              <w:t>Tiempo promedio: [sa_avg_time]</w:t>
-            </w:r>
-          </w:p>
-          <w:p>
-            <w:r>
-              <w:t>Iteración promedio: [sa_avg_iter]</w:t>
+              <w:t>Distancia mínima: [</w:t>
+            </w:r>
+            <w:proofErr w:type="spellStart"/>
+            <w:r>
+              <w:t>sa_min_dist</w:t>
+            </w:r>
+            <w:proofErr w:type="spellEnd"/>
+            <w:r>
+              <w:t>]</w:t>
+            </w:r>
+          </w:p>
+          <w:p>
+            <w:r>
+              <w:t>Distancia máxima: [</w:t>
+            </w:r>
+            <w:proofErr w:type="spellStart"/>
+            <w:r>
+              <w:t>sa_max_dist</w:t>
+            </w:r>
+            <w:proofErr w:type="spellEnd"/>
+            <w:r>
+              <w:t>]</w:t>
+            </w:r>
+          </w:p>
+          <w:p>
+            <w:r>
+              <w:t>Distancia promedio: [</w:t>
+            </w:r>
+            <w:proofErr w:type="spellStart"/>
+            <w:r>
+              <w:t>sa_avg_dist</w:t>
+            </w:r>
+            <w:proofErr w:type="spellEnd"/>
+            <w:r>
+              <w:t>]</w:t>
+            </w:r>
+          </w:p>
+          <w:p>
+            <w:r>
+              <w:t>Varianza distancia: [</w:t>
+            </w:r>
+            <w:proofErr w:type="spellStart"/>
+            <w:r>
+              <w:t>sa_var_dist</w:t>
+            </w:r>
+            <w:proofErr w:type="spellEnd"/>
+            <w:r>
+              <w:t>]</w:t>
+            </w:r>
+          </w:p>
+          <w:p>
+            <w:r>
+              <w:lastRenderedPageBreak/>
+              <w:t>Tiempo promedio: [</w:t>
+            </w:r>
+            <w:proofErr w:type="spellStart"/>
+            <w:r>
+              <w:t>sa_avg_time</w:t>
+            </w:r>
+            <w:proofErr w:type="spellEnd"/>
+            <w:r>
+              <w:t>]</w:t>
+            </w:r>
+          </w:p>
+          <w:p>
+            <w:r>
+              <w:t>Iteración promedio: [</w:t>
+            </w:r>
+            <w:proofErr w:type="spellStart"/>
+            <w:r>
+              <w:t>sa_avg_iter</w:t>
+            </w:r>
+            <w:proofErr w:type="spellEnd"/>
+            <w:r>
+              <w:t>]</w:t>
             </w:r>
           </w:p>
         </w:tc>
@@ -515,6 +794,7 @@
               <w:jc w:val="center"/>
             </w:pPr>
             <w:r>
+              <w:lastRenderedPageBreak/>
               <w:t>ACO</w:t>
             </w:r>
           </w:p>
@@ -525,11 +805,27 @@
           </w:tcPr>
           <w:p>
             <w:r>
-              <w:t>Tamaño del enjambre: [n_ants]</w:t>
+              <w:t>Tamaño del enjambre: [</w:t>
+            </w:r>
+            <w:proofErr w:type="spellStart"/>
+            <w:r>
+              <w:t>n_ants</w:t>
+            </w:r>
+            <w:proofErr w:type="spellEnd"/>
+            <w:r>
+              <w:t>]</w:t>
             </w:r>
             <w:r>
               <w:br/>
-              <w:t>Máximo de iteraciones: [aco_max_iter]</w:t>
+              <w:t>Máximo de iteraciones: [</w:t>
+            </w:r>
+            <w:proofErr w:type="spellStart"/>
+            <w:r>
+              <w:t>aco_max_iter</w:t>
+            </w:r>
+            <w:proofErr w:type="spellEnd"/>
+            <w:r>
+              <w:t>]</w:t>
             </w:r>
           </w:p>
           <w:p>
@@ -539,7 +835,31 @@
           </w:p>
           <w:p>
             <w:r>
-              <w:t>Alpha: [alpha]    Betha: [betha]</w:t>
+              <w:t>Alpha: [</w:t>
+            </w:r>
+            <w:proofErr w:type="spellStart"/>
+            <w:r>
+              <w:t>alpha</w:t>
+            </w:r>
+            <w:proofErr w:type="spellEnd"/>
+            <w:r>
+              <w:t xml:space="preserve">]    </w:t>
+            </w:r>
+            <w:proofErr w:type="spellStart"/>
+            <w:r>
+              <w:t>Betha</w:t>
+            </w:r>
+            <w:proofErr w:type="spellEnd"/>
+            <w:r>
+              <w:t>: [</w:t>
+            </w:r>
+            <w:proofErr w:type="spellStart"/>
+            <w:r>
+              <w:t>betha</w:t>
+            </w:r>
+            <w:proofErr w:type="spellEnd"/>
+            <w:r>
+              <w:t>]</w:t>
             </w:r>
           </w:p>
         </w:tc>
@@ -554,32 +874,80 @@
           </w:p>
           <w:p>
             <w:r>
-              <w:t>Distancia mínima: [aco_min_dist]</w:t>
-            </w:r>
-          </w:p>
-          <w:p>
-            <w:r>
-              <w:t>Distancia máxima: [aco_max_dist]</w:t>
-            </w:r>
-          </w:p>
-          <w:p>
-            <w:r>
-              <w:t>Distancia promedio: [aco_avg_dist]</w:t>
-            </w:r>
-          </w:p>
-          <w:p>
-            <w:r>
-              <w:t>Varianza distancia: [aco_var_dist]</w:t>
-            </w:r>
-          </w:p>
-          <w:p>
-            <w:r>
-              <w:t>Tiempo promedio: [aco_avg_time]</w:t>
-            </w:r>
-          </w:p>
-          <w:p>
-            <w:r>
-              <w:t>Iteración promedio: [aco_avg_iter]</w:t>
+              <w:t>Distancia mínima: [</w:t>
+            </w:r>
+            <w:proofErr w:type="spellStart"/>
+            <w:r>
+              <w:t>aco_min_dist</w:t>
+            </w:r>
+            <w:proofErr w:type="spellEnd"/>
+            <w:r>
+              <w:t>]</w:t>
+            </w:r>
+          </w:p>
+          <w:p>
+            <w:r>
+              <w:t>Distancia máxima: [</w:t>
+            </w:r>
+            <w:proofErr w:type="spellStart"/>
+            <w:r>
+              <w:t>aco_max_dist</w:t>
+            </w:r>
+            <w:proofErr w:type="spellEnd"/>
+            <w:r>
+              <w:t>]</w:t>
+            </w:r>
+          </w:p>
+          <w:p>
+            <w:r>
+              <w:t>Distancia promedio: [</w:t>
+            </w:r>
+            <w:proofErr w:type="spellStart"/>
+            <w:r>
+              <w:t>aco_avg_dist</w:t>
+            </w:r>
+            <w:proofErr w:type="spellEnd"/>
+            <w:r>
+              <w:t>]</w:t>
+            </w:r>
+          </w:p>
+          <w:p>
+            <w:r>
+              <w:t>Varianza distancia: [</w:t>
+            </w:r>
+            <w:proofErr w:type="spellStart"/>
+            <w:r>
+              <w:t>aco_var_dist</w:t>
+            </w:r>
+            <w:proofErr w:type="spellEnd"/>
+            <w:r>
+              <w:t>]</w:t>
+            </w:r>
+          </w:p>
+          <w:p>
+            <w:r>
+              <w:t>Tiempo promedio: [</w:t>
+            </w:r>
+            <w:proofErr w:type="spellStart"/>
+            <w:r>
+              <w:t>aco_avg_time</w:t>
+            </w:r>
+            <w:proofErr w:type="spellEnd"/>
+            <w:r>
+              <w:t>]</w:t>
+            </w:r>
+          </w:p>
+          <w:p>
+            <w:r>
+              <w:t>Iteración promedio: [</w:t>
+            </w:r>
+            <w:proofErr w:type="spellStart"/>
+            <w:r>
+              <w:t>aco_avg_iter</w:t>
+            </w:r>
+            <w:proofErr w:type="spellEnd"/>
+            <w:r>
+              <w:t>]</w:t>
             </w:r>
           </w:p>
         </w:tc>
@@ -588,11 +956,7 @@
     <w:p/>
     <w:p>
       <w:r>
-        <w:lastRenderedPageBreak/>
-        <w:t>Tercer</w:t>
-      </w:r>
-      <w:r>
-        <w:t xml:space="preserve"> intento de búsqueda de parámetros usando</w:t>
+        <w:t>Tercer intento de búsqueda de parámetros usando</w:t>
       </w:r>
       <w:r>
         <w:rPr>
@@ -681,22 +1045,54 @@
           </w:tcPr>
           <w:p>
             <w:r>
-              <w:t>Temperatura inicial: [temperatura_inicial]</w:t>
-            </w:r>
-          </w:p>
-          <w:p>
-            <w:r>
-              <w:t>Temperatura final: [temperatura_final]</w:t>
-            </w:r>
-          </w:p>
-          <w:p>
-            <w:r>
-              <w:t>Tasa de enfriamiento: [tasa_enfriamiento]</w:t>
-            </w:r>
-          </w:p>
-          <w:p>
-            <w:r>
-              <w:t>Máximo de iteraciones: [sa_max_iter]</w:t>
+              <w:t>Temperatura inicial: [</w:t>
+            </w:r>
+            <w:proofErr w:type="spellStart"/>
+            <w:r>
+              <w:t>temperatura_inicial</w:t>
+            </w:r>
+            <w:proofErr w:type="spellEnd"/>
+            <w:r>
+              <w:t>]</w:t>
+            </w:r>
+          </w:p>
+          <w:p>
+            <w:r>
+              <w:t>Temperatura final: [</w:t>
+            </w:r>
+            <w:proofErr w:type="spellStart"/>
+            <w:r>
+              <w:t>temperatura_final</w:t>
+            </w:r>
+            <w:proofErr w:type="spellEnd"/>
+            <w:r>
+              <w:t>]</w:t>
+            </w:r>
+          </w:p>
+          <w:p>
+            <w:r>
+              <w:t>Tasa de enfriamiento: [</w:t>
+            </w:r>
+            <w:proofErr w:type="spellStart"/>
+            <w:r>
+              <w:t>tasa_enfriamiento</w:t>
+            </w:r>
+            <w:proofErr w:type="spellEnd"/>
+            <w:r>
+              <w:t>]</w:t>
+            </w:r>
+          </w:p>
+          <w:p>
+            <w:r>
+              <w:t>Máximo de iteraciones: [</w:t>
+            </w:r>
+            <w:proofErr w:type="spellStart"/>
+            <w:r>
+              <w:t>sa_max_iter</w:t>
+            </w:r>
+            <w:proofErr w:type="spellEnd"/>
+            <w:r>
+              <w:t>]</w:t>
             </w:r>
           </w:p>
         </w:tc>
@@ -716,32 +1112,80 @@
           </w:p>
           <w:p>
             <w:r>
-              <w:t>Distancia mínima: [sa_min_dist]</w:t>
-            </w:r>
-          </w:p>
-          <w:p>
-            <w:r>
-              <w:t>Distancia máxima: [sa_max_dist]</w:t>
-            </w:r>
-          </w:p>
-          <w:p>
-            <w:r>
-              <w:t>Distancia promedio: [sa_avg_dist]</w:t>
-            </w:r>
-          </w:p>
-          <w:p>
-            <w:r>
-              <w:t>Varianza distancia: [sa_var_dist]</w:t>
-            </w:r>
-          </w:p>
-          <w:p>
-            <w:r>
-              <w:t>Tiempo promedio: [sa_avg_time]</w:t>
-            </w:r>
-          </w:p>
-          <w:p>
-            <w:r>
-              <w:t>Iteración promedio: [sa_avg_iter]</w:t>
+              <w:t>Distancia mínima: [</w:t>
+            </w:r>
+            <w:proofErr w:type="spellStart"/>
+            <w:r>
+              <w:t>sa_min_dist</w:t>
+            </w:r>
+            <w:proofErr w:type="spellEnd"/>
+            <w:r>
+              <w:t>]</w:t>
+            </w:r>
+          </w:p>
+          <w:p>
+            <w:r>
+              <w:t>Distancia máxima: [</w:t>
+            </w:r>
+            <w:proofErr w:type="spellStart"/>
+            <w:r>
+              <w:t>sa_max_dist</w:t>
+            </w:r>
+            <w:proofErr w:type="spellEnd"/>
+            <w:r>
+              <w:t>]</w:t>
+            </w:r>
+          </w:p>
+          <w:p>
+            <w:r>
+              <w:t>Distancia promedio: [</w:t>
+            </w:r>
+            <w:proofErr w:type="spellStart"/>
+            <w:r>
+              <w:t>sa_avg_dist</w:t>
+            </w:r>
+            <w:proofErr w:type="spellEnd"/>
+            <w:r>
+              <w:t>]</w:t>
+            </w:r>
+          </w:p>
+          <w:p>
+            <w:r>
+              <w:t>Varianza distancia: [</w:t>
+            </w:r>
+            <w:proofErr w:type="spellStart"/>
+            <w:r>
+              <w:t>sa_var_dist</w:t>
+            </w:r>
+            <w:proofErr w:type="spellEnd"/>
+            <w:r>
+              <w:t>]</w:t>
+            </w:r>
+          </w:p>
+          <w:p>
+            <w:r>
+              <w:t>Tiempo promedio: [</w:t>
+            </w:r>
+            <w:proofErr w:type="spellStart"/>
+            <w:r>
+              <w:t>sa_avg_time</w:t>
+            </w:r>
+            <w:proofErr w:type="spellEnd"/>
+            <w:r>
+              <w:t>]</w:t>
+            </w:r>
+          </w:p>
+          <w:p>
+            <w:r>
+              <w:t>Iteración promedio: [</w:t>
+            </w:r>
+            <w:proofErr w:type="spellStart"/>
+            <w:r>
+              <w:t>sa_avg_iter</w:t>
+            </w:r>
+            <w:proofErr w:type="spellEnd"/>
+            <w:r>
+              <w:t>]</w:t>
             </w:r>
           </w:p>
         </w:tc>
@@ -770,11 +1214,27 @@
           </w:tcPr>
           <w:p>
             <w:r>
-              <w:t>Tamaño del enjambre: [n_ants]</w:t>
+              <w:t>Tamaño del enjambre: [</w:t>
+            </w:r>
+            <w:proofErr w:type="spellStart"/>
+            <w:r>
+              <w:t>n_ants</w:t>
+            </w:r>
+            <w:proofErr w:type="spellEnd"/>
+            <w:r>
+              <w:t>]</w:t>
             </w:r>
             <w:r>
               <w:br/>
-              <w:t>Máximo de iteraciones: [aco_max_iter]</w:t>
+              <w:t>Máximo de iteraciones: [</w:t>
+            </w:r>
+            <w:proofErr w:type="spellStart"/>
+            <w:r>
+              <w:t>aco_max_iter</w:t>
+            </w:r>
+            <w:proofErr w:type="spellEnd"/>
+            <w:r>
+              <w:t>]</w:t>
             </w:r>
           </w:p>
           <w:p>
@@ -784,7 +1244,31 @@
           </w:p>
           <w:p>
             <w:r>
-              <w:t>Alpha: [alpha]    Betha: [betha]</w:t>
+              <w:t>Alpha: [</w:t>
+            </w:r>
+            <w:proofErr w:type="spellStart"/>
+            <w:r>
+              <w:t>alpha</w:t>
+            </w:r>
+            <w:proofErr w:type="spellEnd"/>
+            <w:r>
+              <w:t xml:space="preserve">]    </w:t>
+            </w:r>
+            <w:proofErr w:type="spellStart"/>
+            <w:r>
+              <w:t>Betha</w:t>
+            </w:r>
+            <w:proofErr w:type="spellEnd"/>
+            <w:r>
+              <w:t>: [</w:t>
+            </w:r>
+            <w:proofErr w:type="spellStart"/>
+            <w:r>
+              <w:t>betha</w:t>
+            </w:r>
+            <w:proofErr w:type="spellEnd"/>
+            <w:r>
+              <w:t>]</w:t>
             </w:r>
           </w:p>
         </w:tc>
@@ -799,32 +1283,80 @@
           </w:p>
           <w:p>
             <w:r>
-              <w:t>Distancia mínima: [aco_min_dist]</w:t>
-            </w:r>
-          </w:p>
-          <w:p>
-            <w:r>
-              <w:t>Distancia máxima: [aco_max_dist]</w:t>
-            </w:r>
-          </w:p>
-          <w:p>
-            <w:r>
-              <w:t>Distancia promedio: [aco_avg_dist]</w:t>
-            </w:r>
-          </w:p>
-          <w:p>
-            <w:r>
-              <w:t>Varianza distancia: [aco_var_dist]</w:t>
-            </w:r>
-          </w:p>
-          <w:p>
-            <w:r>
-              <w:t>Tiempo promedio: [aco_avg_time]</w:t>
-            </w:r>
-          </w:p>
-          <w:p>
-            <w:r>
-              <w:t>Iteración promedio: [aco_avg_iter]</w:t>
+              <w:t>Distancia mínima: [</w:t>
+            </w:r>
+            <w:proofErr w:type="spellStart"/>
+            <w:r>
+              <w:t>aco_min_dist</w:t>
+            </w:r>
+            <w:proofErr w:type="spellEnd"/>
+            <w:r>
+              <w:t>]</w:t>
+            </w:r>
+          </w:p>
+          <w:p>
+            <w:r>
+              <w:t>Distancia máxima: [</w:t>
+            </w:r>
+            <w:proofErr w:type="spellStart"/>
+            <w:r>
+              <w:t>aco_max_dist</w:t>
+            </w:r>
+            <w:proofErr w:type="spellEnd"/>
+            <w:r>
+              <w:t>]</w:t>
+            </w:r>
+          </w:p>
+          <w:p>
+            <w:r>
+              <w:t>Distancia promedio: [</w:t>
+            </w:r>
+            <w:proofErr w:type="spellStart"/>
+            <w:r>
+              <w:t>aco_avg_dist</w:t>
+            </w:r>
+            <w:proofErr w:type="spellEnd"/>
+            <w:r>
+              <w:t>]</w:t>
+            </w:r>
+          </w:p>
+          <w:p>
+            <w:r>
+              <w:t>Varianza distancia: [</w:t>
+            </w:r>
+            <w:proofErr w:type="spellStart"/>
+            <w:r>
+              <w:t>aco_var_dist</w:t>
+            </w:r>
+            <w:proofErr w:type="spellEnd"/>
+            <w:r>
+              <w:t>]</w:t>
+            </w:r>
+          </w:p>
+          <w:p>
+            <w:r>
+              <w:t>Tiempo promedio: [</w:t>
+            </w:r>
+            <w:proofErr w:type="spellStart"/>
+            <w:r>
+              <w:t>aco_avg_time</w:t>
+            </w:r>
+            <w:proofErr w:type="spellEnd"/>
+            <w:r>
+              <w:t>]</w:t>
+            </w:r>
+          </w:p>
+          <w:p>
+            <w:r>
+              <w:t>Iteración promedio: [</w:t>
+            </w:r>
+            <w:proofErr w:type="spellStart"/>
+            <w:r>
+              <w:t>aco_avg_iter</w:t>
+            </w:r>
+            <w:proofErr w:type="spellEnd"/>
+            <w:r>
+              <w:t>]</w:t>
             </w:r>
           </w:p>
         </w:tc>
@@ -833,10 +1365,7 @@
     <w:p/>
     <w:p>
       <w:r>
-        <w:t>Cuarto</w:t>
-      </w:r>
-      <w:r>
-        <w:t xml:space="preserve"> intento de búsqueda de parámetros usando</w:t>
+        <w:t>Cuarto intento de búsqueda de parámetros usando</w:t>
       </w:r>
       <w:r>
         <w:rPr>
@@ -925,22 +1454,54 @@
           </w:tcPr>
           <w:p>
             <w:r>
-              <w:t>Temperatura inicial: [temperatura_inicial]</w:t>
-            </w:r>
-          </w:p>
-          <w:p>
-            <w:r>
-              <w:t>Temperatura final: [temperatura_final]</w:t>
-            </w:r>
-          </w:p>
-          <w:p>
-            <w:r>
-              <w:t>Tasa de enfriamiento: [tasa_enfriamiento]</w:t>
-            </w:r>
-          </w:p>
-          <w:p>
-            <w:r>
-              <w:t>Máximo de iteraciones: [sa_max_iter]</w:t>
+              <w:t>Temperatura inicial: [</w:t>
+            </w:r>
+            <w:proofErr w:type="spellStart"/>
+            <w:r>
+              <w:t>temperatura_inicial</w:t>
+            </w:r>
+            <w:proofErr w:type="spellEnd"/>
+            <w:r>
+              <w:t>]</w:t>
+            </w:r>
+          </w:p>
+          <w:p>
+            <w:r>
+              <w:t>Temperatura final: [</w:t>
+            </w:r>
+            <w:proofErr w:type="spellStart"/>
+            <w:r>
+              <w:t>temperatura_final</w:t>
+            </w:r>
+            <w:proofErr w:type="spellEnd"/>
+            <w:r>
+              <w:t>]</w:t>
+            </w:r>
+          </w:p>
+          <w:p>
+            <w:r>
+              <w:t>Tasa de enfriamiento: [</w:t>
+            </w:r>
+            <w:proofErr w:type="spellStart"/>
+            <w:r>
+              <w:t>tasa_enfriamiento</w:t>
+            </w:r>
+            <w:proofErr w:type="spellEnd"/>
+            <w:r>
+              <w:t>]</w:t>
+            </w:r>
+          </w:p>
+          <w:p>
+            <w:r>
+              <w:t>Máximo de iteraciones: [</w:t>
+            </w:r>
+            <w:proofErr w:type="spellStart"/>
+            <w:r>
+              <w:t>sa_max_iter</w:t>
+            </w:r>
+            <w:proofErr w:type="spellEnd"/>
+            <w:r>
+              <w:t>]</w:t>
             </w:r>
           </w:p>
         </w:tc>
@@ -960,32 +1521,80 @@
           </w:p>
           <w:p>
             <w:r>
-              <w:t>Distancia mínima: [sa_min_dist]</w:t>
-            </w:r>
-          </w:p>
-          <w:p>
-            <w:r>
-              <w:t>Distancia máxima: [sa_max_dist]</w:t>
-            </w:r>
-          </w:p>
-          <w:p>
-            <w:r>
-              <w:t>Distancia promedio: [sa_avg_dist]</w:t>
-            </w:r>
-          </w:p>
-          <w:p>
-            <w:r>
-              <w:t>Varianza distancia: [sa_var_dist]</w:t>
-            </w:r>
-          </w:p>
-          <w:p>
-            <w:r>
-              <w:t>Tiempo promedio: [sa_avg_time]</w:t>
-            </w:r>
-          </w:p>
-          <w:p>
-            <w:r>
-              <w:t>Iteración promedio: [sa_avg_iter]</w:t>
+              <w:t>Distancia mínima: [</w:t>
+            </w:r>
+            <w:proofErr w:type="spellStart"/>
+            <w:r>
+              <w:t>sa_min_dist</w:t>
+            </w:r>
+            <w:proofErr w:type="spellEnd"/>
+            <w:r>
+              <w:t>]</w:t>
+            </w:r>
+          </w:p>
+          <w:p>
+            <w:r>
+              <w:t>Distancia máxima: [</w:t>
+            </w:r>
+            <w:proofErr w:type="spellStart"/>
+            <w:r>
+              <w:t>sa_max_dist</w:t>
+            </w:r>
+            <w:proofErr w:type="spellEnd"/>
+            <w:r>
+              <w:t>]</w:t>
+            </w:r>
+          </w:p>
+          <w:p>
+            <w:r>
+              <w:t>Distancia promedio: [</w:t>
+            </w:r>
+            <w:proofErr w:type="spellStart"/>
+            <w:r>
+              <w:t>sa_avg_dist</w:t>
+            </w:r>
+            <w:proofErr w:type="spellEnd"/>
+            <w:r>
+              <w:t>]</w:t>
+            </w:r>
+          </w:p>
+          <w:p>
+            <w:r>
+              <w:t>Varianza distancia: [</w:t>
+            </w:r>
+            <w:proofErr w:type="spellStart"/>
+            <w:r>
+              <w:t>sa_var_dist</w:t>
+            </w:r>
+            <w:proofErr w:type="spellEnd"/>
+            <w:r>
+              <w:t>]</w:t>
+            </w:r>
+          </w:p>
+          <w:p>
+            <w:r>
+              <w:t>Tiempo promedio: [</w:t>
+            </w:r>
+            <w:proofErr w:type="spellStart"/>
+            <w:r>
+              <w:t>sa_avg_time</w:t>
+            </w:r>
+            <w:proofErr w:type="spellEnd"/>
+            <w:r>
+              <w:t>]</w:t>
+            </w:r>
+          </w:p>
+          <w:p>
+            <w:r>
+              <w:t>Iteración promedio: [</w:t>
+            </w:r>
+            <w:proofErr w:type="spellStart"/>
+            <w:r>
+              <w:t>sa_avg_iter</w:t>
+            </w:r>
+            <w:proofErr w:type="spellEnd"/>
+            <w:r>
+              <w:t>]</w:t>
             </w:r>
           </w:p>
         </w:tc>
@@ -1014,11 +1623,27 @@
           </w:tcPr>
           <w:p>
             <w:r>
-              <w:t>Tamaño del enjambre: [n_ants]</w:t>
+              <w:t>Tamaño del enjambre: [</w:t>
+            </w:r>
+            <w:proofErr w:type="spellStart"/>
+            <w:r>
+              <w:t>n_ants</w:t>
+            </w:r>
+            <w:proofErr w:type="spellEnd"/>
+            <w:r>
+              <w:t>]</w:t>
             </w:r>
             <w:r>
               <w:br/>
-              <w:t>Máximo de iteraciones: [aco_max_iter]</w:t>
+              <w:t>Máximo de iteraciones: [</w:t>
+            </w:r>
+            <w:proofErr w:type="spellStart"/>
+            <w:r>
+              <w:t>aco_max_iter</w:t>
+            </w:r>
+            <w:proofErr w:type="spellEnd"/>
+            <w:r>
+              <w:t>]</w:t>
             </w:r>
           </w:p>
           <w:p>
@@ -1028,7 +1653,31 @@
           </w:p>
           <w:p>
             <w:r>
-              <w:t>Alpha: [alpha]    Betha: [betha]</w:t>
+              <w:t>Alpha: [</w:t>
+            </w:r>
+            <w:proofErr w:type="spellStart"/>
+            <w:r>
+              <w:t>alpha</w:t>
+            </w:r>
+            <w:proofErr w:type="spellEnd"/>
+            <w:r>
+              <w:t xml:space="preserve">]    </w:t>
+            </w:r>
+            <w:proofErr w:type="spellStart"/>
+            <w:r>
+              <w:t>Betha</w:t>
+            </w:r>
+            <w:proofErr w:type="spellEnd"/>
+            <w:r>
+              <w:t>: [</w:t>
+            </w:r>
+            <w:proofErr w:type="spellStart"/>
+            <w:r>
+              <w:t>betha</w:t>
+            </w:r>
+            <w:proofErr w:type="spellEnd"/>
+            <w:r>
+              <w:t>]</w:t>
             </w:r>
           </w:p>
         </w:tc>
@@ -1043,32 +1692,80 @@
           </w:p>
           <w:p>
             <w:r>
-              <w:t>Distancia mínima: [aco_min_dist]</w:t>
-            </w:r>
-          </w:p>
-          <w:p>
-            <w:r>
-              <w:t>Distancia máxima: [aco_max_dist]</w:t>
-            </w:r>
-          </w:p>
-          <w:p>
-            <w:r>
-              <w:t>Distancia promedio: [aco_avg_dist]</w:t>
-            </w:r>
-          </w:p>
-          <w:p>
-            <w:r>
-              <w:t>Varianza distancia: [aco_var_dist]</w:t>
-            </w:r>
-          </w:p>
-          <w:p>
-            <w:r>
-              <w:t>Tiempo promedio: [aco_avg_time]</w:t>
-            </w:r>
-          </w:p>
-          <w:p>
-            <w:r>
-              <w:t>Iteración promedio: [aco_avg_iter]</w:t>
+              <w:t>Distancia mínima: [</w:t>
+            </w:r>
+            <w:proofErr w:type="spellStart"/>
+            <w:r>
+              <w:t>aco_min_dist</w:t>
+            </w:r>
+            <w:proofErr w:type="spellEnd"/>
+            <w:r>
+              <w:t>]</w:t>
+            </w:r>
+          </w:p>
+          <w:p>
+            <w:r>
+              <w:t>Distancia máxima: [</w:t>
+            </w:r>
+            <w:proofErr w:type="spellStart"/>
+            <w:r>
+              <w:t>aco_max_dist</w:t>
+            </w:r>
+            <w:proofErr w:type="spellEnd"/>
+            <w:r>
+              <w:t>]</w:t>
+            </w:r>
+          </w:p>
+          <w:p>
+            <w:r>
+              <w:t>Distancia promedio: [</w:t>
+            </w:r>
+            <w:proofErr w:type="spellStart"/>
+            <w:r>
+              <w:t>aco_avg_dist</w:t>
+            </w:r>
+            <w:proofErr w:type="spellEnd"/>
+            <w:r>
+              <w:t>]</w:t>
+            </w:r>
+          </w:p>
+          <w:p>
+            <w:r>
+              <w:t>Varianza distancia: [</w:t>
+            </w:r>
+            <w:proofErr w:type="spellStart"/>
+            <w:r>
+              <w:t>aco_var_dist</w:t>
+            </w:r>
+            <w:proofErr w:type="spellEnd"/>
+            <w:r>
+              <w:t>]</w:t>
+            </w:r>
+          </w:p>
+          <w:p>
+            <w:r>
+              <w:t>Tiempo promedio: [</w:t>
+            </w:r>
+            <w:proofErr w:type="spellStart"/>
+            <w:r>
+              <w:t>aco_avg_time</w:t>
+            </w:r>
+            <w:proofErr w:type="spellEnd"/>
+            <w:r>
+              <w:t>]</w:t>
+            </w:r>
+          </w:p>
+          <w:p>
+            <w:r>
+              <w:t>Iteración promedio: [</w:t>
+            </w:r>
+            <w:proofErr w:type="spellStart"/>
+            <w:r>
+              <w:t>aco_avg_iter</w:t>
+            </w:r>
+            <w:proofErr w:type="spellEnd"/>
+            <w:r>
+              <w:t>]</w:t>
             </w:r>
           </w:p>
         </w:tc>
@@ -1084,14 +1781,9 @@
     <w:p/>
     <w:p/>
     <w:p/>
-    <w:p/>
     <w:p>
       <w:r>
-        <w:lastRenderedPageBreak/>
-        <w:t>Quinto</w:t>
-      </w:r>
-      <w:r>
-        <w:t xml:space="preserve"> intento de búsqueda de parámetros usando</w:t>
+        <w:t>Quinto intento de búsqueda de parámetros usando</w:t>
       </w:r>
       <w:r>
         <w:rPr>
@@ -1180,22 +1872,54 @@
           </w:tcPr>
           <w:p>
             <w:r>
-              <w:t>Temperatura inicial: [temperatura_inicial]</w:t>
-            </w:r>
-          </w:p>
-          <w:p>
-            <w:r>
-              <w:t>Temperatura final: [temperatura_final]</w:t>
-            </w:r>
-          </w:p>
-          <w:p>
-            <w:r>
-              <w:t>Tasa de enfriamiento: [tasa_enfriamiento]</w:t>
-            </w:r>
-          </w:p>
-          <w:p>
-            <w:r>
-              <w:t>Máximo de iteraciones: [sa_max_iter]</w:t>
+              <w:t>Temperatura inicial: [</w:t>
+            </w:r>
+            <w:proofErr w:type="spellStart"/>
+            <w:r>
+              <w:t>temperatura_inicial</w:t>
+            </w:r>
+            <w:proofErr w:type="spellEnd"/>
+            <w:r>
+              <w:t>]</w:t>
+            </w:r>
+          </w:p>
+          <w:p>
+            <w:r>
+              <w:t>Temperatura final: [</w:t>
+            </w:r>
+            <w:proofErr w:type="spellStart"/>
+            <w:r>
+              <w:t>temperatura_final</w:t>
+            </w:r>
+            <w:proofErr w:type="spellEnd"/>
+            <w:r>
+              <w:t>]</w:t>
+            </w:r>
+          </w:p>
+          <w:p>
+            <w:r>
+              <w:t>Tasa de enfriamiento: [</w:t>
+            </w:r>
+            <w:proofErr w:type="spellStart"/>
+            <w:r>
+              <w:t>tasa_enfriamiento</w:t>
+            </w:r>
+            <w:proofErr w:type="spellEnd"/>
+            <w:r>
+              <w:t>]</w:t>
+            </w:r>
+          </w:p>
+          <w:p>
+            <w:r>
+              <w:t>Máximo de iteraciones: [</w:t>
+            </w:r>
+            <w:proofErr w:type="spellStart"/>
+            <w:r>
+              <w:t>sa_max_iter</w:t>
+            </w:r>
+            <w:proofErr w:type="spellEnd"/>
+            <w:r>
+              <w:t>]</w:t>
             </w:r>
           </w:p>
         </w:tc>
@@ -1215,32 +1939,80 @@
           </w:p>
           <w:p>
             <w:r>
-              <w:t>Distancia mínima: [sa_min_dist]</w:t>
-            </w:r>
-          </w:p>
-          <w:p>
-            <w:r>
-              <w:t>Distancia máxima: [sa_max_dist]</w:t>
-            </w:r>
-          </w:p>
-          <w:p>
-            <w:r>
-              <w:t>Distancia promedio: [sa_avg_dist]</w:t>
-            </w:r>
-          </w:p>
-          <w:p>
-            <w:r>
-              <w:t>Varianza distancia: [sa_var_dist]</w:t>
-            </w:r>
-          </w:p>
-          <w:p>
-            <w:r>
-              <w:t>Tiempo promedio: [sa_avg_time]</w:t>
-            </w:r>
-          </w:p>
-          <w:p>
-            <w:r>
-              <w:t>Iteración promedio: [sa_avg_iter]</w:t>
+              <w:t>Distancia mínima: [</w:t>
+            </w:r>
+            <w:proofErr w:type="spellStart"/>
+            <w:r>
+              <w:t>sa_min_dist</w:t>
+            </w:r>
+            <w:proofErr w:type="spellEnd"/>
+            <w:r>
+              <w:t>]</w:t>
+            </w:r>
+          </w:p>
+          <w:p>
+            <w:r>
+              <w:t>Distancia máxima: [</w:t>
+            </w:r>
+            <w:proofErr w:type="spellStart"/>
+            <w:r>
+              <w:t>sa_max_dist</w:t>
+            </w:r>
+            <w:proofErr w:type="spellEnd"/>
+            <w:r>
+              <w:t>]</w:t>
+            </w:r>
+          </w:p>
+          <w:p>
+            <w:r>
+              <w:t>Distancia promedio: [</w:t>
+            </w:r>
+            <w:proofErr w:type="spellStart"/>
+            <w:r>
+              <w:t>sa_avg_dist</w:t>
+            </w:r>
+            <w:proofErr w:type="spellEnd"/>
+            <w:r>
+              <w:t>]</w:t>
+            </w:r>
+          </w:p>
+          <w:p>
+            <w:r>
+              <w:t>Varianza distancia: [</w:t>
+            </w:r>
+            <w:proofErr w:type="spellStart"/>
+            <w:r>
+              <w:t>sa_var_dist</w:t>
+            </w:r>
+            <w:proofErr w:type="spellEnd"/>
+            <w:r>
+              <w:t>]</w:t>
+            </w:r>
+          </w:p>
+          <w:p>
+            <w:r>
+              <w:t>Tiempo promedio: [</w:t>
+            </w:r>
+            <w:proofErr w:type="spellStart"/>
+            <w:r>
+              <w:t>sa_avg_time</w:t>
+            </w:r>
+            <w:proofErr w:type="spellEnd"/>
+            <w:r>
+              <w:t>]</w:t>
+            </w:r>
+          </w:p>
+          <w:p>
+            <w:r>
+              <w:t>Iteración promedio: [</w:t>
+            </w:r>
+            <w:proofErr w:type="spellStart"/>
+            <w:r>
+              <w:t>sa_avg_iter</w:t>
+            </w:r>
+            <w:proofErr w:type="spellEnd"/>
+            <w:r>
+              <w:t>]</w:t>
             </w:r>
           </w:p>
         </w:tc>
@@ -1269,11 +2041,27 @@
           </w:tcPr>
           <w:p>
             <w:r>
-              <w:t>Tamaño del enjambre: [n_ants]</w:t>
+              <w:t>Tamaño del enjambre: [</w:t>
+            </w:r>
+            <w:proofErr w:type="spellStart"/>
+            <w:r>
+              <w:t>n_ants</w:t>
+            </w:r>
+            <w:proofErr w:type="spellEnd"/>
+            <w:r>
+              <w:t>]</w:t>
             </w:r>
             <w:r>
               <w:br/>
-              <w:t>Máximo de iteraciones: [aco_max_iter]</w:t>
+              <w:t>Máximo de iteraciones: [</w:t>
+            </w:r>
+            <w:proofErr w:type="spellStart"/>
+            <w:r>
+              <w:t>aco_max_iter</w:t>
+            </w:r>
+            <w:proofErr w:type="spellEnd"/>
+            <w:r>
+              <w:t>]</w:t>
             </w:r>
           </w:p>
           <w:p>
@@ -1283,7 +2071,31 @@
           </w:p>
           <w:p>
             <w:r>
-              <w:t>Alpha: [alpha]    Betha: [betha]</w:t>
+              <w:t>Alpha: [</w:t>
+            </w:r>
+            <w:proofErr w:type="spellStart"/>
+            <w:r>
+              <w:t>alpha</w:t>
+            </w:r>
+            <w:proofErr w:type="spellEnd"/>
+            <w:r>
+              <w:t xml:space="preserve">]    </w:t>
+            </w:r>
+            <w:proofErr w:type="spellStart"/>
+            <w:r>
+              <w:t>Betha</w:t>
+            </w:r>
+            <w:proofErr w:type="spellEnd"/>
+            <w:r>
+              <w:t>: [</w:t>
+            </w:r>
+            <w:proofErr w:type="spellStart"/>
+            <w:r>
+              <w:t>betha</w:t>
+            </w:r>
+            <w:proofErr w:type="spellEnd"/>
+            <w:r>
+              <w:t>]</w:t>
             </w:r>
           </w:p>
         </w:tc>
@@ -1298,32 +2110,80 @@
           </w:p>
           <w:p>
             <w:r>
-              <w:t>Distancia mínima: [aco_min_dist]</w:t>
-            </w:r>
-          </w:p>
-          <w:p>
-            <w:r>
-              <w:t>Distancia máxima: [aco_max_dist]</w:t>
-            </w:r>
-          </w:p>
-          <w:p>
-            <w:r>
-              <w:t>Distancia promedio: [aco_avg_dist]</w:t>
-            </w:r>
-          </w:p>
-          <w:p>
-            <w:r>
-              <w:t>Varianza distancia: [aco_var_dist]</w:t>
-            </w:r>
-          </w:p>
-          <w:p>
-            <w:r>
-              <w:t>Tiempo promedio: [aco_avg_time]</w:t>
-            </w:r>
-          </w:p>
-          <w:p>
-            <w:r>
-              <w:t>Iteración promedio: [aco_avg_iter]</w:t>
+              <w:t>Distancia mínima: [</w:t>
+            </w:r>
+            <w:proofErr w:type="spellStart"/>
+            <w:r>
+              <w:t>aco_min_dist</w:t>
+            </w:r>
+            <w:proofErr w:type="spellEnd"/>
+            <w:r>
+              <w:t>]</w:t>
+            </w:r>
+          </w:p>
+          <w:p>
+            <w:r>
+              <w:t>Distancia máxima: [</w:t>
+            </w:r>
+            <w:proofErr w:type="spellStart"/>
+            <w:r>
+              <w:t>aco_max_dist</w:t>
+            </w:r>
+            <w:proofErr w:type="spellEnd"/>
+            <w:r>
+              <w:t>]</w:t>
+            </w:r>
+          </w:p>
+          <w:p>
+            <w:r>
+              <w:t>Distancia promedio: [</w:t>
+            </w:r>
+            <w:proofErr w:type="spellStart"/>
+            <w:r>
+              <w:t>aco_avg_dist</w:t>
+            </w:r>
+            <w:proofErr w:type="spellEnd"/>
+            <w:r>
+              <w:t>]</w:t>
+            </w:r>
+          </w:p>
+          <w:p>
+            <w:r>
+              <w:t>Varianza distancia: [</w:t>
+            </w:r>
+            <w:proofErr w:type="spellStart"/>
+            <w:r>
+              <w:t>aco_var_dist</w:t>
+            </w:r>
+            <w:proofErr w:type="spellEnd"/>
+            <w:r>
+              <w:t>]</w:t>
+            </w:r>
+          </w:p>
+          <w:p>
+            <w:r>
+              <w:t>Tiempo promedio: [</w:t>
+            </w:r>
+            <w:proofErr w:type="spellStart"/>
+            <w:r>
+              <w:t>aco_avg_time</w:t>
+            </w:r>
+            <w:proofErr w:type="spellEnd"/>
+            <w:r>
+              <w:t>]</w:t>
+            </w:r>
+          </w:p>
+          <w:p>
+            <w:r>
+              <w:t>Iteración promedio: [</w:t>
+            </w:r>
+            <w:proofErr w:type="spellStart"/>
+            <w:r>
+              <w:t>aco_avg_iter</w:t>
+            </w:r>
+            <w:proofErr w:type="spellEnd"/>
+            <w:r>
+              <w:t>]</w:t>
             </w:r>
           </w:p>
         </w:tc>
@@ -1424,22 +2284,54 @@
           </w:tcPr>
           <w:p>
             <w:r>
-              <w:t>Temperatura inicial: [temperatura_inicial]</w:t>
-            </w:r>
-          </w:p>
-          <w:p>
-            <w:r>
-              <w:t>Temperatura final: [temperatura_final]</w:t>
-            </w:r>
-          </w:p>
-          <w:p>
-            <w:r>
-              <w:t>Tasa de enfriamiento: [tasa_enfriamiento]</w:t>
-            </w:r>
-          </w:p>
-          <w:p>
-            <w:r>
-              <w:t>Máximo de iteraciones: [sa_max_iter]</w:t>
+              <w:t>Temperatura inicial: [</w:t>
+            </w:r>
+            <w:proofErr w:type="spellStart"/>
+            <w:r>
+              <w:t>temperatura_inicial</w:t>
+            </w:r>
+            <w:proofErr w:type="spellEnd"/>
+            <w:r>
+              <w:t>]</w:t>
+            </w:r>
+          </w:p>
+          <w:p>
+            <w:r>
+              <w:t>Temperatura final: [</w:t>
+            </w:r>
+            <w:proofErr w:type="spellStart"/>
+            <w:r>
+              <w:t>temperatura_final</w:t>
+            </w:r>
+            <w:proofErr w:type="spellEnd"/>
+            <w:r>
+              <w:t>]</w:t>
+            </w:r>
+          </w:p>
+          <w:p>
+            <w:r>
+              <w:t>Tasa de enfriamiento: [</w:t>
+            </w:r>
+            <w:proofErr w:type="spellStart"/>
+            <w:r>
+              <w:t>tasa_enfriamiento</w:t>
+            </w:r>
+            <w:proofErr w:type="spellEnd"/>
+            <w:r>
+              <w:t>]</w:t>
+            </w:r>
+          </w:p>
+          <w:p>
+            <w:r>
+              <w:t>Máximo de iteraciones: [</w:t>
+            </w:r>
+            <w:proofErr w:type="spellStart"/>
+            <w:r>
+              <w:t>sa_max_iter</w:t>
+            </w:r>
+            <w:proofErr w:type="spellEnd"/>
+            <w:r>
+              <w:t>]</w:t>
             </w:r>
           </w:p>
         </w:tc>
@@ -1459,32 +2351,80 @@
           </w:p>
           <w:p>
             <w:r>
-              <w:t>Distancia mínima: [sa_min_dist]</w:t>
-            </w:r>
-          </w:p>
-          <w:p>
-            <w:r>
-              <w:t>Distancia máxima: [sa_max_dist]</w:t>
-            </w:r>
-          </w:p>
-          <w:p>
-            <w:r>
-              <w:t>Distancia promedio: [sa_avg_dist]</w:t>
-            </w:r>
-          </w:p>
-          <w:p>
-            <w:r>
-              <w:t>Varianza distancia: [sa_var_dist]</w:t>
-            </w:r>
-          </w:p>
-          <w:p>
-            <w:r>
-              <w:t>Tiempo promedio: [sa_avg_time]</w:t>
-            </w:r>
-          </w:p>
-          <w:p>
-            <w:r>
-              <w:t>Iteración promedio: [sa_avg_iter]</w:t>
+              <w:t>Distancia mínima: [</w:t>
+            </w:r>
+            <w:proofErr w:type="spellStart"/>
+            <w:r>
+              <w:t>sa_min_dist</w:t>
+            </w:r>
+            <w:proofErr w:type="spellEnd"/>
+            <w:r>
+              <w:t>]</w:t>
+            </w:r>
+          </w:p>
+          <w:p>
+            <w:r>
+              <w:t>Distancia máxima: [</w:t>
+            </w:r>
+            <w:proofErr w:type="spellStart"/>
+            <w:r>
+              <w:t>sa_max_dist</w:t>
+            </w:r>
+            <w:proofErr w:type="spellEnd"/>
+            <w:r>
+              <w:t>]</w:t>
+            </w:r>
+          </w:p>
+          <w:p>
+            <w:r>
+              <w:t>Distancia promedio: [</w:t>
+            </w:r>
+            <w:proofErr w:type="spellStart"/>
+            <w:r>
+              <w:t>sa_avg_dist</w:t>
+            </w:r>
+            <w:proofErr w:type="spellEnd"/>
+            <w:r>
+              <w:t>]</w:t>
+            </w:r>
+          </w:p>
+          <w:p>
+            <w:r>
+              <w:t>Varianza distancia: [</w:t>
+            </w:r>
+            <w:proofErr w:type="spellStart"/>
+            <w:r>
+              <w:t>sa_var_dist</w:t>
+            </w:r>
+            <w:proofErr w:type="spellEnd"/>
+            <w:r>
+              <w:t>]</w:t>
+            </w:r>
+          </w:p>
+          <w:p>
+            <w:r>
+              <w:t>Tiempo promedio: [</w:t>
+            </w:r>
+            <w:proofErr w:type="spellStart"/>
+            <w:r>
+              <w:t>sa_avg_time</w:t>
+            </w:r>
+            <w:proofErr w:type="spellEnd"/>
+            <w:r>
+              <w:t>]</w:t>
+            </w:r>
+          </w:p>
+          <w:p>
+            <w:r>
+              <w:t>Iteración promedio: [</w:t>
+            </w:r>
+            <w:proofErr w:type="spellStart"/>
+            <w:r>
+              <w:t>sa_avg_iter</w:t>
+            </w:r>
+            <w:proofErr w:type="spellEnd"/>
+            <w:r>
+              <w:t>]</w:t>
             </w:r>
           </w:p>
         </w:tc>
@@ -1513,11 +2453,27 @@
           </w:tcPr>
           <w:p>
             <w:r>
-              <w:t>Tamaño del enjambre: [n_ants]</w:t>
+              <w:t>Tamaño del enjambre: [</w:t>
+            </w:r>
+            <w:proofErr w:type="spellStart"/>
+            <w:r>
+              <w:t>n_ants</w:t>
+            </w:r>
+            <w:proofErr w:type="spellEnd"/>
+            <w:r>
+              <w:t>]</w:t>
             </w:r>
             <w:r>
               <w:br/>
-              <w:t>Máximo de iteraciones: [aco_max_iter]</w:t>
+              <w:t>Máximo de iteraciones: [</w:t>
+            </w:r>
+            <w:proofErr w:type="spellStart"/>
+            <w:r>
+              <w:t>aco_max_iter</w:t>
+            </w:r>
+            <w:proofErr w:type="spellEnd"/>
+            <w:r>
+              <w:t>]</w:t>
             </w:r>
           </w:p>
           <w:p>
@@ -1527,7 +2483,31 @@
           </w:p>
           <w:p>
             <w:r>
-              <w:t>Alpha: [alpha]    Betha: [betha]</w:t>
+              <w:t>Alpha: [</w:t>
+            </w:r>
+            <w:proofErr w:type="spellStart"/>
+            <w:r>
+              <w:t>alpha</w:t>
+            </w:r>
+            <w:proofErr w:type="spellEnd"/>
+            <w:r>
+              <w:t xml:space="preserve">]    </w:t>
+            </w:r>
+            <w:proofErr w:type="spellStart"/>
+            <w:r>
+              <w:t>Betha</w:t>
+            </w:r>
+            <w:proofErr w:type="spellEnd"/>
+            <w:r>
+              <w:t>: [</w:t>
+            </w:r>
+            <w:proofErr w:type="spellStart"/>
+            <w:r>
+              <w:t>betha</w:t>
+            </w:r>
+            <w:proofErr w:type="spellEnd"/>
+            <w:r>
+              <w:t>]</w:t>
             </w:r>
           </w:p>
         </w:tc>
@@ -1542,38 +2522,167 @@
           </w:p>
           <w:p>
             <w:r>
-              <w:t>Distancia mínima: [aco_min_dist]</w:t>
-            </w:r>
-          </w:p>
-          <w:p>
-            <w:r>
-              <w:t>Distancia máxima: [aco_max_dist]</w:t>
-            </w:r>
-          </w:p>
-          <w:p>
-            <w:r>
-              <w:t>Distancia promedio: [aco_avg_dist]</w:t>
-            </w:r>
-          </w:p>
-          <w:p>
-            <w:r>
-              <w:t>Varianza distancia: [aco_var_dist]</w:t>
-            </w:r>
-          </w:p>
-          <w:p>
-            <w:r>
-              <w:t>Tiempo promedio: [aco_avg_time]</w:t>
-            </w:r>
-          </w:p>
-          <w:p>
-            <w:r>
-              <w:t>Iteración promedio: [aco_avg_iter]</w:t>
+              <w:t>Distancia mínima: [</w:t>
+            </w:r>
+            <w:proofErr w:type="spellStart"/>
+            <w:r>
+              <w:t>aco_min_dist</w:t>
+            </w:r>
+            <w:proofErr w:type="spellEnd"/>
+            <w:r>
+              <w:t>]</w:t>
+            </w:r>
+          </w:p>
+          <w:p>
+            <w:r>
+              <w:t>Distancia máxima: [</w:t>
+            </w:r>
+            <w:proofErr w:type="spellStart"/>
+            <w:r>
+              <w:t>aco_max_dist</w:t>
+            </w:r>
+            <w:proofErr w:type="spellEnd"/>
+            <w:r>
+              <w:t>]</w:t>
+            </w:r>
+          </w:p>
+          <w:p>
+            <w:r>
+              <w:t>Distancia promedio: [</w:t>
+            </w:r>
+            <w:proofErr w:type="spellStart"/>
+            <w:r>
+              <w:t>aco_avg_dist</w:t>
+            </w:r>
+            <w:proofErr w:type="spellEnd"/>
+            <w:r>
+              <w:t>]</w:t>
+            </w:r>
+          </w:p>
+          <w:p>
+            <w:r>
+              <w:t>Varianza distancia: [</w:t>
+            </w:r>
+            <w:proofErr w:type="spellStart"/>
+            <w:r>
+              <w:t>aco_var_dist</w:t>
+            </w:r>
+            <w:proofErr w:type="spellEnd"/>
+            <w:r>
+              <w:t>]</w:t>
+            </w:r>
+          </w:p>
+          <w:p>
+            <w:r>
+              <w:t>Tiempo promedio: [</w:t>
+            </w:r>
+            <w:proofErr w:type="spellStart"/>
+            <w:r>
+              <w:t>aco_avg_time</w:t>
+            </w:r>
+            <w:proofErr w:type="spellEnd"/>
+            <w:r>
+              <w:t>]</w:t>
+            </w:r>
+          </w:p>
+          <w:p>
+            <w:r>
+              <w:t>Iteración promedio: [</w:t>
+            </w:r>
+            <w:proofErr w:type="spellStart"/>
+            <w:r>
+              <w:t>aco_avg_iter</w:t>
+            </w:r>
+            <w:proofErr w:type="spellEnd"/>
+            <w:r>
+              <w:t>]</w:t>
             </w:r>
           </w:p>
         </w:tc>
       </w:tr>
     </w:tbl>
     <w:p/>
+    <w:p>
+      <w:pPr>
+        <w:rPr>
+          <w:lang w:val="es-ES"/>
+        </w:rPr>
+      </w:pPr>
+      <w:r>
+        <w:rPr>
+          <w:lang w:val="es-ES"/>
+        </w:rPr>
+        <w:t>[</w:t>
+      </w:r>
+      <w:proofErr w:type="spellStart"/>
+      <w:r>
+        <w:rPr>
+          <w:lang w:val="es-ES"/>
+        </w:rPr>
+        <w:t>grafico_cajas</w:t>
+      </w:r>
+      <w:proofErr w:type="spellEnd"/>
+      <w:r>
+        <w:rPr>
+          <w:lang w:val="es-ES"/>
+        </w:rPr>
+        <w:t>]</w:t>
+      </w:r>
+    </w:p>
+    <w:p>
+      <w:pPr>
+        <w:rPr>
+          <w:lang w:val="es-ES"/>
+        </w:rPr>
+      </w:pPr>
+      <w:r>
+        <w:rPr>
+          <w:lang w:val="es-ES"/>
+        </w:rPr>
+        <w:t>[</w:t>
+      </w:r>
+      <w:proofErr w:type="spellStart"/>
+      <w:r>
+        <w:rPr>
+          <w:lang w:val="es-ES"/>
+        </w:rPr>
+        <w:t>grafico_lineas</w:t>
+      </w:r>
+      <w:proofErr w:type="spellEnd"/>
+      <w:r>
+        <w:rPr>
+          <w:lang w:val="es-ES"/>
+        </w:rPr>
+        <w:t>]</w:t>
+      </w:r>
+    </w:p>
+    <w:p>
+      <w:pPr>
+        <w:rPr>
+          <w:lang w:val="es-ES"/>
+        </w:rPr>
+      </w:pPr>
+      <w:r>
+        <w:rPr>
+          <w:lang w:val="es-ES"/>
+        </w:rPr>
+        <w:t>[</w:t>
+      </w:r>
+      <w:proofErr w:type="spellStart"/>
+      <w:r>
+        <w:rPr>
+          <w:lang w:val="es-ES"/>
+        </w:rPr>
+        <w:t>grafico_tiempos</w:t>
+      </w:r>
+      <w:proofErr w:type="spellEnd"/>
+      <w:r>
+        <w:rPr>
+          <w:lang w:val="es-ES"/>
+        </w:rPr>
+        <w:t>]</w:t>
+      </w:r>
+    </w:p>
     <w:p/>
     <w:p/>
     <w:sectPr>

--- a/res/template.docx
+++ b/res/template.docx
@@ -65,15 +65,7 @@
     </w:p>
     <w:p>
       <w:r>
-        <w:t xml:space="preserve">Comparación del desempeño de diferentes métodos de búsqueda </w:t>
-      </w:r>
-      <w:proofErr w:type="spellStart"/>
-      <w:r>
-        <w:t>bioinspirados</w:t>
-      </w:r>
-      <w:proofErr w:type="spellEnd"/>
-      <w:r>
-        <w:t>:</w:t>
+        <w:t>Comparación del desempeño de diferentes métodos de búsqueda bioinspirados:</w:t>
       </w:r>
     </w:p>
     <w:p>
@@ -200,54 +192,22 @@
           </w:tcPr>
           <w:p>
             <w:r>
-              <w:t>Temperatura inicial: [</w:t>
-            </w:r>
-            <w:proofErr w:type="spellStart"/>
-            <w:r>
-              <w:t>temperatura_inicial</w:t>
-            </w:r>
-            <w:proofErr w:type="spellEnd"/>
-            <w:r>
-              <w:t>]</w:t>
-            </w:r>
-          </w:p>
-          <w:p>
-            <w:r>
-              <w:t>Temperatura final: [</w:t>
-            </w:r>
-            <w:proofErr w:type="spellStart"/>
-            <w:r>
-              <w:t>temperatura_final</w:t>
-            </w:r>
-            <w:proofErr w:type="spellEnd"/>
-            <w:r>
-              <w:t>]</w:t>
-            </w:r>
-          </w:p>
-          <w:p>
-            <w:r>
-              <w:t>Tasa de enfriamiento: [</w:t>
-            </w:r>
-            <w:proofErr w:type="spellStart"/>
-            <w:r>
-              <w:t>tasa_enfriamiento</w:t>
-            </w:r>
-            <w:proofErr w:type="spellEnd"/>
-            <w:r>
-              <w:t>]</w:t>
-            </w:r>
-          </w:p>
-          <w:p>
-            <w:r>
-              <w:t>Máximo de iteraciones: [</w:t>
-            </w:r>
-            <w:proofErr w:type="spellStart"/>
-            <w:r>
-              <w:t>sa_max_iter</w:t>
-            </w:r>
-            <w:proofErr w:type="spellEnd"/>
-            <w:r>
-              <w:t>]</w:t>
+              <w:t>Temperatura inicial: [temperatura_inicial]</w:t>
+            </w:r>
+          </w:p>
+          <w:p>
+            <w:r>
+              <w:t>Temperatura final: [temperatura_final]</w:t>
+            </w:r>
+          </w:p>
+          <w:p>
+            <w:r>
+              <w:t>Tasa de enfriamiento: [tasa_enfriamiento]</w:t>
+            </w:r>
+          </w:p>
+          <w:p>
+            <w:r>
+              <w:t>Máximo de iteraciones: [sa_max_iter]</w:t>
             </w:r>
           </w:p>
         </w:tc>
@@ -267,80 +227,32 @@
           </w:p>
           <w:p>
             <w:r>
-              <w:t>Distancia mínima: [</w:t>
-            </w:r>
-            <w:proofErr w:type="spellStart"/>
-            <w:r>
-              <w:t>sa_min_dist</w:t>
-            </w:r>
-            <w:proofErr w:type="spellEnd"/>
-            <w:r>
-              <w:t>]</w:t>
-            </w:r>
-          </w:p>
-          <w:p>
-            <w:r>
-              <w:t>Distancia máxima: [</w:t>
-            </w:r>
-            <w:proofErr w:type="spellStart"/>
-            <w:r>
-              <w:t>sa_max_dist</w:t>
-            </w:r>
-            <w:proofErr w:type="spellEnd"/>
-            <w:r>
-              <w:t>]</w:t>
-            </w:r>
-          </w:p>
-          <w:p>
-            <w:r>
-              <w:t>Distancia promedio: [</w:t>
-            </w:r>
-            <w:proofErr w:type="spellStart"/>
-            <w:r>
-              <w:t>sa_avg_dist</w:t>
-            </w:r>
-            <w:proofErr w:type="spellEnd"/>
-            <w:r>
-              <w:t>]</w:t>
-            </w:r>
-          </w:p>
-          <w:p>
-            <w:r>
-              <w:t>Varianza distancia: [</w:t>
-            </w:r>
-            <w:proofErr w:type="spellStart"/>
-            <w:r>
-              <w:t>sa_var_dist</w:t>
-            </w:r>
-            <w:proofErr w:type="spellEnd"/>
-            <w:r>
-              <w:t>]</w:t>
-            </w:r>
-          </w:p>
-          <w:p>
-            <w:r>
-              <w:t>Tiempo promedio: [</w:t>
-            </w:r>
-            <w:proofErr w:type="spellStart"/>
-            <w:r>
-              <w:t>sa_avg_time</w:t>
-            </w:r>
-            <w:proofErr w:type="spellEnd"/>
-            <w:r>
-              <w:t>]</w:t>
-            </w:r>
-          </w:p>
-          <w:p>
-            <w:r>
-              <w:t>Iteración promedio: [</w:t>
-            </w:r>
-            <w:proofErr w:type="spellStart"/>
-            <w:r>
-              <w:t>sa_avg_iter</w:t>
-            </w:r>
-            <w:proofErr w:type="spellEnd"/>
-            <w:r>
-              <w:t>]</w:t>
+              <w:t>Distancia mínima: [sa_min_dist]</w:t>
+            </w:r>
+          </w:p>
+          <w:p>
+            <w:r>
+              <w:t>Distancia máxima: [sa_max_dist]</w:t>
+            </w:r>
+          </w:p>
+          <w:p>
+            <w:r>
+              <w:t>Distancia promedio: [sa_avg_dist]</w:t>
+            </w:r>
+          </w:p>
+          <w:p>
+            <w:r>
+              <w:t>Varianza distancia: [sa_var_dist]</w:t>
+            </w:r>
+          </w:p>
+          <w:p>
+            <w:r>
+              <w:t>Tiempo promedio: [sa_avg_time]</w:t>
+            </w:r>
+          </w:p>
+          <w:p>
+            <w:r>
+              <w:t>Iteración promedio: [sa_avg_iter]</w:t>
             </w:r>
           </w:p>
         </w:tc>
@@ -369,27 +281,11 @@
           </w:tcPr>
           <w:p>
             <w:r>
-              <w:t>Tamaño del enjambre: [</w:t>
-            </w:r>
-            <w:proofErr w:type="spellStart"/>
-            <w:r>
-              <w:t>n_ants</w:t>
-            </w:r>
-            <w:proofErr w:type="spellEnd"/>
-            <w:r>
-              <w:t>]</w:t>
+              <w:t>Tamaño del enjambre: [n_ants]</w:t>
             </w:r>
             <w:r>
               <w:br/>
-              <w:t>Máximo de iteraciones: [</w:t>
-            </w:r>
-            <w:proofErr w:type="spellStart"/>
-            <w:r>
-              <w:t>aco_max_iter</w:t>
-            </w:r>
-            <w:proofErr w:type="spellEnd"/>
-            <w:r>
-              <w:t>]</w:t>
+              <w:t>Máximo de iteraciones: [aco_max_iter]</w:t>
             </w:r>
           </w:p>
           <w:p>
@@ -399,31 +295,7 @@
           </w:p>
           <w:p>
             <w:r>
-              <w:t>Alpha: [</w:t>
-            </w:r>
-            <w:proofErr w:type="spellStart"/>
-            <w:r>
-              <w:t>alpha</w:t>
-            </w:r>
-            <w:proofErr w:type="spellEnd"/>
-            <w:r>
-              <w:t xml:space="preserve">]    </w:t>
-            </w:r>
-            <w:proofErr w:type="spellStart"/>
-            <w:r>
-              <w:t>Betha</w:t>
-            </w:r>
-            <w:proofErr w:type="spellEnd"/>
-            <w:r>
-              <w:t>: [</w:t>
-            </w:r>
-            <w:proofErr w:type="spellStart"/>
-            <w:r>
-              <w:t>betha</w:t>
-            </w:r>
-            <w:proofErr w:type="spellEnd"/>
-            <w:r>
-              <w:t>]</w:t>
+              <w:t>Alpha: [alpha]    Betha: [betha]</w:t>
             </w:r>
           </w:p>
         </w:tc>
@@ -438,109 +310,38 @@
           </w:p>
           <w:p>
             <w:r>
-              <w:t>Distancia mínima: [</w:t>
-            </w:r>
-            <w:proofErr w:type="spellStart"/>
-            <w:r>
-              <w:t>aco_min_dist</w:t>
-            </w:r>
-            <w:proofErr w:type="spellEnd"/>
-            <w:r>
-              <w:t>]</w:t>
-            </w:r>
-          </w:p>
-          <w:p>
-            <w:r>
-              <w:t>Distancia máxima: [</w:t>
-            </w:r>
-            <w:proofErr w:type="spellStart"/>
-            <w:r>
-              <w:t>aco_max_dist</w:t>
-            </w:r>
-            <w:proofErr w:type="spellEnd"/>
-            <w:r>
-              <w:t>]</w:t>
-            </w:r>
-          </w:p>
-          <w:p>
-            <w:r>
-              <w:t>Distancia promedio: [</w:t>
-            </w:r>
-            <w:proofErr w:type="spellStart"/>
-            <w:r>
-              <w:t>aco_avg_dist</w:t>
-            </w:r>
-            <w:proofErr w:type="spellEnd"/>
-            <w:r>
-              <w:t>]</w:t>
-            </w:r>
-          </w:p>
-          <w:p>
-            <w:r>
-              <w:t>Varianza distancia: [</w:t>
-            </w:r>
-            <w:proofErr w:type="spellStart"/>
-            <w:r>
-              <w:t>aco_var_dist</w:t>
-            </w:r>
-            <w:proofErr w:type="spellEnd"/>
-            <w:r>
-              <w:t>]</w:t>
-            </w:r>
-          </w:p>
-          <w:p>
-            <w:r>
-              <w:t>Tiempo promedio: [</w:t>
-            </w:r>
-            <w:proofErr w:type="spellStart"/>
-            <w:r>
-              <w:t>aco_avg_time</w:t>
-            </w:r>
-            <w:proofErr w:type="spellEnd"/>
-            <w:r>
-              <w:t>]</w:t>
-            </w:r>
-          </w:p>
-          <w:p>
-            <w:r>
-              <w:t>Iteración promedio: [</w:t>
-            </w:r>
-            <w:proofErr w:type="spellStart"/>
-            <w:r>
-              <w:t>aco_avg_iter</w:t>
-            </w:r>
-            <w:proofErr w:type="spellEnd"/>
-            <w:r>
-              <w:t>]</w:t>
+              <w:t>Distancia mínima: [aco_min_dist]</w:t>
+            </w:r>
+          </w:p>
+          <w:p>
+            <w:r>
+              <w:t>Distancia máxima: [aco_max_dist]</w:t>
+            </w:r>
+          </w:p>
+          <w:p>
+            <w:r>
+              <w:t>Distancia promedio: [aco_avg_dist]</w:t>
+            </w:r>
+          </w:p>
+          <w:p>
+            <w:r>
+              <w:t>Varianza distancia: [aco_var_dist]</w:t>
+            </w:r>
+          </w:p>
+          <w:p>
+            <w:r>
+              <w:t>Tiempo promedio: [aco_avg_time]</w:t>
+            </w:r>
+          </w:p>
+          <w:p>
+            <w:r>
+              <w:t>Iteración promedio: [aco_avg_iter]</w:t>
             </w:r>
           </w:p>
         </w:tc>
       </w:tr>
     </w:tbl>
     <w:p/>
-    <w:p>
-      <w:r>
-        <w:t>Con la configuración inicial se ve que no es muy satisfactorio los resultados obtenidos ya que a pesar de poder observar que el aprendizaje va mejorando no lo hace lo suficiente y a costa de una varianza muy elevada en ambos métodos.</w:t>
-      </w:r>
-    </w:p>
-    <w:p>
-      <w:r>
-        <w:t xml:space="preserve">En el método SA se puede observar cómo se enfría alrededor de 300-400 iteraciones dándonos a entender que el algoritmo converge a una solución de manera rápida, también se observa como este método es </w:t>
-      </w:r>
-      <w:proofErr w:type="spellStart"/>
-      <w:r>
-        <w:t>mas</w:t>
-      </w:r>
-      <w:proofErr w:type="spellEnd"/>
-      <w:r>
-        <w:t xml:space="preserve"> optimo que ACO ya que usando menor tiempo (0.019 vs 0.825) puede llegar a soluciones más optimas (Distancia mínima de 19807.734 comparado con la Distancia mínima de ACO de 35546.913)</w:t>
-      </w:r>
-    </w:p>
-    <w:p>
-      <w:r>
-        <w:t>En ambos métodos se ve como en la ruta mínima los nodos tienen bastantes intersecciones</w:t>
-      </w:r>
-    </w:p>
     <w:p>
       <w:r>
         <w:t>Segundo intento de búsqueda de parámetros usando</w:t>
@@ -632,55 +433,22 @@
           </w:tcPr>
           <w:p>
             <w:r>
-              <w:t>Temperatura inicial: [</w:t>
-            </w:r>
-            <w:proofErr w:type="spellStart"/>
-            <w:r>
-              <w:t>temperatura_inicial</w:t>
-            </w:r>
-            <w:proofErr w:type="spellEnd"/>
-            <w:r>
-              <w:t>]</w:t>
-            </w:r>
-          </w:p>
-          <w:p>
-            <w:r>
-              <w:t>Temperatura final: [</w:t>
-            </w:r>
-            <w:proofErr w:type="spellStart"/>
-            <w:r>
-              <w:t>temperatura_final</w:t>
-            </w:r>
-            <w:proofErr w:type="spellEnd"/>
-            <w:r>
-              <w:t>]</w:t>
-            </w:r>
-          </w:p>
-          <w:p>
-            <w:r>
-              <w:lastRenderedPageBreak/>
-              <w:t>Tasa de enfriamiento: [</w:t>
-            </w:r>
-            <w:proofErr w:type="spellStart"/>
-            <w:r>
-              <w:t>tasa_enfriamiento</w:t>
-            </w:r>
-            <w:proofErr w:type="spellEnd"/>
-            <w:r>
-              <w:t>]</w:t>
-            </w:r>
-          </w:p>
-          <w:p>
-            <w:r>
-              <w:t>Máximo de iteraciones: [</w:t>
-            </w:r>
-            <w:proofErr w:type="spellStart"/>
-            <w:r>
-              <w:t>sa_max_iter</w:t>
-            </w:r>
-            <w:proofErr w:type="spellEnd"/>
-            <w:r>
-              <w:t>]</w:t>
+              <w:t>Temperatura inicial: [temperatura_inicial]</w:t>
+            </w:r>
+          </w:p>
+          <w:p>
+            <w:r>
+              <w:t>Temperatura final: [temperatura_final]</w:t>
+            </w:r>
+          </w:p>
+          <w:p>
+            <w:r>
+              <w:t>Tasa de enfriamiento: [tasa_enfriamiento]</w:t>
+            </w:r>
+          </w:p>
+          <w:p>
+            <w:r>
+              <w:t>Máximo de iteraciones: [sa_max_iter]</w:t>
             </w:r>
           </w:p>
         </w:tc>
@@ -695,87 +463,37 @@
               </w:rPr>
             </w:pPr>
             <w:r>
-              <w:lastRenderedPageBreak/>
               <w:t>[IMAGES_SA]</w:t>
             </w:r>
           </w:p>
           <w:p>
             <w:r>
-              <w:t>Distancia mínima: [</w:t>
-            </w:r>
-            <w:proofErr w:type="spellStart"/>
-            <w:r>
-              <w:t>sa_min_dist</w:t>
-            </w:r>
-            <w:proofErr w:type="spellEnd"/>
-            <w:r>
-              <w:t>]</w:t>
-            </w:r>
-          </w:p>
-          <w:p>
-            <w:r>
-              <w:t>Distancia máxima: [</w:t>
-            </w:r>
-            <w:proofErr w:type="spellStart"/>
-            <w:r>
-              <w:t>sa_max_dist</w:t>
-            </w:r>
-            <w:proofErr w:type="spellEnd"/>
-            <w:r>
-              <w:t>]</w:t>
-            </w:r>
-          </w:p>
-          <w:p>
-            <w:r>
-              <w:t>Distancia promedio: [</w:t>
-            </w:r>
-            <w:proofErr w:type="spellStart"/>
-            <w:r>
-              <w:t>sa_avg_dist</w:t>
-            </w:r>
-            <w:proofErr w:type="spellEnd"/>
-            <w:r>
-              <w:t>]</w:t>
-            </w:r>
-          </w:p>
-          <w:p>
-            <w:r>
-              <w:t>Varianza distancia: [</w:t>
-            </w:r>
-            <w:proofErr w:type="spellStart"/>
-            <w:r>
-              <w:t>sa_var_dist</w:t>
-            </w:r>
-            <w:proofErr w:type="spellEnd"/>
-            <w:r>
-              <w:t>]</w:t>
-            </w:r>
-          </w:p>
-          <w:p>
-            <w:r>
-              <w:lastRenderedPageBreak/>
-              <w:t>Tiempo promedio: [</w:t>
-            </w:r>
-            <w:proofErr w:type="spellStart"/>
-            <w:r>
-              <w:t>sa_avg_time</w:t>
-            </w:r>
-            <w:proofErr w:type="spellEnd"/>
-            <w:r>
-              <w:t>]</w:t>
-            </w:r>
-          </w:p>
-          <w:p>
-            <w:r>
-              <w:t>Iteración promedio: [</w:t>
-            </w:r>
-            <w:proofErr w:type="spellStart"/>
-            <w:r>
-              <w:t>sa_avg_iter</w:t>
-            </w:r>
-            <w:proofErr w:type="spellEnd"/>
-            <w:r>
-              <w:t>]</w:t>
+              <w:t>Distancia mínima: [sa_min_dist]</w:t>
+            </w:r>
+          </w:p>
+          <w:p>
+            <w:r>
+              <w:t>Distancia máxima: [sa_max_dist]</w:t>
+            </w:r>
+          </w:p>
+          <w:p>
+            <w:r>
+              <w:t>Distancia promedio: [sa_avg_dist]</w:t>
+            </w:r>
+          </w:p>
+          <w:p>
+            <w:r>
+              <w:t>Varianza distancia: [sa_var_dist]</w:t>
+            </w:r>
+          </w:p>
+          <w:p>
+            <w:r>
+              <w:t>Tiempo promedio: [sa_avg_time]</w:t>
+            </w:r>
+          </w:p>
+          <w:p>
+            <w:r>
+              <w:t>Iteración promedio: [sa_avg_iter]</w:t>
             </w:r>
           </w:p>
         </w:tc>
@@ -794,7 +512,6 @@
               <w:jc w:val="center"/>
             </w:pPr>
             <w:r>
-              <w:lastRenderedPageBreak/>
               <w:t>ACO</w:t>
             </w:r>
           </w:p>
@@ -805,27 +522,11 @@
           </w:tcPr>
           <w:p>
             <w:r>
-              <w:t>Tamaño del enjambre: [</w:t>
-            </w:r>
-            <w:proofErr w:type="spellStart"/>
-            <w:r>
-              <w:t>n_ants</w:t>
-            </w:r>
-            <w:proofErr w:type="spellEnd"/>
-            <w:r>
-              <w:t>]</w:t>
+              <w:t>Tamaño del enjambre: [n_ants]</w:t>
             </w:r>
             <w:r>
               <w:br/>
-              <w:t>Máximo de iteraciones: [</w:t>
-            </w:r>
-            <w:proofErr w:type="spellStart"/>
-            <w:r>
-              <w:t>aco_max_iter</w:t>
-            </w:r>
-            <w:proofErr w:type="spellEnd"/>
-            <w:r>
-              <w:t>]</w:t>
+              <w:t>Máximo de iteraciones: [aco_max_iter]</w:t>
             </w:r>
           </w:p>
           <w:p>
@@ -835,31 +536,7 @@
           </w:p>
           <w:p>
             <w:r>
-              <w:t>Alpha: [</w:t>
-            </w:r>
-            <w:proofErr w:type="spellStart"/>
-            <w:r>
-              <w:t>alpha</w:t>
-            </w:r>
-            <w:proofErr w:type="spellEnd"/>
-            <w:r>
-              <w:t xml:space="preserve">]    </w:t>
-            </w:r>
-            <w:proofErr w:type="spellStart"/>
-            <w:r>
-              <w:t>Betha</w:t>
-            </w:r>
-            <w:proofErr w:type="spellEnd"/>
-            <w:r>
-              <w:t>: [</w:t>
-            </w:r>
-            <w:proofErr w:type="spellStart"/>
-            <w:r>
-              <w:t>betha</w:t>
-            </w:r>
-            <w:proofErr w:type="spellEnd"/>
-            <w:r>
-              <w:t>]</w:t>
+              <w:t>Alpha: [alpha]    Betha: [betha]</w:t>
             </w:r>
           </w:p>
         </w:tc>
@@ -874,80 +551,32 @@
           </w:p>
           <w:p>
             <w:r>
-              <w:t>Distancia mínima: [</w:t>
-            </w:r>
-            <w:proofErr w:type="spellStart"/>
-            <w:r>
-              <w:t>aco_min_dist</w:t>
-            </w:r>
-            <w:proofErr w:type="spellEnd"/>
-            <w:r>
-              <w:t>]</w:t>
-            </w:r>
-          </w:p>
-          <w:p>
-            <w:r>
-              <w:t>Distancia máxima: [</w:t>
-            </w:r>
-            <w:proofErr w:type="spellStart"/>
-            <w:r>
-              <w:t>aco_max_dist</w:t>
-            </w:r>
-            <w:proofErr w:type="spellEnd"/>
-            <w:r>
-              <w:t>]</w:t>
-            </w:r>
-          </w:p>
-          <w:p>
-            <w:r>
-              <w:t>Distancia promedio: [</w:t>
-            </w:r>
-            <w:proofErr w:type="spellStart"/>
-            <w:r>
-              <w:t>aco_avg_dist</w:t>
-            </w:r>
-            <w:proofErr w:type="spellEnd"/>
-            <w:r>
-              <w:t>]</w:t>
-            </w:r>
-          </w:p>
-          <w:p>
-            <w:r>
-              <w:t>Varianza distancia: [</w:t>
-            </w:r>
-            <w:proofErr w:type="spellStart"/>
-            <w:r>
-              <w:t>aco_var_dist</w:t>
-            </w:r>
-            <w:proofErr w:type="spellEnd"/>
-            <w:r>
-              <w:t>]</w:t>
-            </w:r>
-          </w:p>
-          <w:p>
-            <w:r>
-              <w:t>Tiempo promedio: [</w:t>
-            </w:r>
-            <w:proofErr w:type="spellStart"/>
-            <w:r>
-              <w:t>aco_avg_time</w:t>
-            </w:r>
-            <w:proofErr w:type="spellEnd"/>
-            <w:r>
-              <w:t>]</w:t>
-            </w:r>
-          </w:p>
-          <w:p>
-            <w:r>
-              <w:t>Iteración promedio: [</w:t>
-            </w:r>
-            <w:proofErr w:type="spellStart"/>
-            <w:r>
-              <w:t>aco_avg_iter</w:t>
-            </w:r>
-            <w:proofErr w:type="spellEnd"/>
-            <w:r>
-              <w:t>]</w:t>
+              <w:t>Distancia mínima: [aco_min_dist]</w:t>
+            </w:r>
+          </w:p>
+          <w:p>
+            <w:r>
+              <w:t>Distancia máxima: [aco_max_dist]</w:t>
+            </w:r>
+          </w:p>
+          <w:p>
+            <w:r>
+              <w:t>Distancia promedio: [aco_avg_dist]</w:t>
+            </w:r>
+          </w:p>
+          <w:p>
+            <w:r>
+              <w:t>Varianza distancia: [aco_var_dist]</w:t>
+            </w:r>
+          </w:p>
+          <w:p>
+            <w:r>
+              <w:t>Tiempo promedio: [aco_avg_time]</w:t>
+            </w:r>
+          </w:p>
+          <w:p>
+            <w:r>
+              <w:t>Iteración promedio: [aco_avg_iter]</w:t>
             </w:r>
           </w:p>
         </w:tc>
@@ -956,6 +585,7 @@
     <w:p/>
     <w:p>
       <w:r>
+        <w:lastRenderedPageBreak/>
         <w:t>Tercer intento de búsqueda de parámetros usando</w:t>
       </w:r>
       <w:r>
@@ -1045,54 +675,22 @@
           </w:tcPr>
           <w:p>
             <w:r>
-              <w:t>Temperatura inicial: [</w:t>
-            </w:r>
-            <w:proofErr w:type="spellStart"/>
-            <w:r>
-              <w:t>temperatura_inicial</w:t>
-            </w:r>
-            <w:proofErr w:type="spellEnd"/>
-            <w:r>
-              <w:t>]</w:t>
-            </w:r>
-          </w:p>
-          <w:p>
-            <w:r>
-              <w:t>Temperatura final: [</w:t>
-            </w:r>
-            <w:proofErr w:type="spellStart"/>
-            <w:r>
-              <w:t>temperatura_final</w:t>
-            </w:r>
-            <w:proofErr w:type="spellEnd"/>
-            <w:r>
-              <w:t>]</w:t>
-            </w:r>
-          </w:p>
-          <w:p>
-            <w:r>
-              <w:t>Tasa de enfriamiento: [</w:t>
-            </w:r>
-            <w:proofErr w:type="spellStart"/>
-            <w:r>
-              <w:t>tasa_enfriamiento</w:t>
-            </w:r>
-            <w:proofErr w:type="spellEnd"/>
-            <w:r>
-              <w:t>]</w:t>
-            </w:r>
-          </w:p>
-          <w:p>
-            <w:r>
-              <w:t>Máximo de iteraciones: [</w:t>
-            </w:r>
-            <w:proofErr w:type="spellStart"/>
-            <w:r>
-              <w:t>sa_max_iter</w:t>
-            </w:r>
-            <w:proofErr w:type="spellEnd"/>
-            <w:r>
-              <w:t>]</w:t>
+              <w:t>Temperatura inicial: [temperatura_inicial]</w:t>
+            </w:r>
+          </w:p>
+          <w:p>
+            <w:r>
+              <w:t>Temperatura final: [temperatura_final]</w:t>
+            </w:r>
+          </w:p>
+          <w:p>
+            <w:r>
+              <w:t>Tasa de enfriamiento: [tasa_enfriamiento]</w:t>
+            </w:r>
+          </w:p>
+          <w:p>
+            <w:r>
+              <w:t>Máximo de iteraciones: [sa_max_iter]</w:t>
             </w:r>
           </w:p>
         </w:tc>
@@ -1112,80 +710,32 @@
           </w:p>
           <w:p>
             <w:r>
-              <w:t>Distancia mínima: [</w:t>
-            </w:r>
-            <w:proofErr w:type="spellStart"/>
-            <w:r>
-              <w:t>sa_min_dist</w:t>
-            </w:r>
-            <w:proofErr w:type="spellEnd"/>
-            <w:r>
-              <w:t>]</w:t>
-            </w:r>
-          </w:p>
-          <w:p>
-            <w:r>
-              <w:t>Distancia máxima: [</w:t>
-            </w:r>
-            <w:proofErr w:type="spellStart"/>
-            <w:r>
-              <w:t>sa_max_dist</w:t>
-            </w:r>
-            <w:proofErr w:type="spellEnd"/>
-            <w:r>
-              <w:t>]</w:t>
-            </w:r>
-          </w:p>
-          <w:p>
-            <w:r>
-              <w:t>Distancia promedio: [</w:t>
-            </w:r>
-            <w:proofErr w:type="spellStart"/>
-            <w:r>
-              <w:t>sa_avg_dist</w:t>
-            </w:r>
-            <w:proofErr w:type="spellEnd"/>
-            <w:r>
-              <w:t>]</w:t>
-            </w:r>
-          </w:p>
-          <w:p>
-            <w:r>
-              <w:t>Varianza distancia: [</w:t>
-            </w:r>
-            <w:proofErr w:type="spellStart"/>
-            <w:r>
-              <w:t>sa_var_dist</w:t>
-            </w:r>
-            <w:proofErr w:type="spellEnd"/>
-            <w:r>
-              <w:t>]</w:t>
-            </w:r>
-          </w:p>
-          <w:p>
-            <w:r>
-              <w:t>Tiempo promedio: [</w:t>
-            </w:r>
-            <w:proofErr w:type="spellStart"/>
-            <w:r>
-              <w:t>sa_avg_time</w:t>
-            </w:r>
-            <w:proofErr w:type="spellEnd"/>
-            <w:r>
-              <w:t>]</w:t>
-            </w:r>
-          </w:p>
-          <w:p>
-            <w:r>
-              <w:t>Iteración promedio: [</w:t>
-            </w:r>
-            <w:proofErr w:type="spellStart"/>
-            <w:r>
-              <w:t>sa_avg_iter</w:t>
-            </w:r>
-            <w:proofErr w:type="spellEnd"/>
-            <w:r>
-              <w:t>]</w:t>
+              <w:t>Distancia mínima: [sa_min_dist]</w:t>
+            </w:r>
+          </w:p>
+          <w:p>
+            <w:r>
+              <w:t>Distancia máxima: [sa_max_dist]</w:t>
+            </w:r>
+          </w:p>
+          <w:p>
+            <w:r>
+              <w:t>Distancia promedio: [sa_avg_dist]</w:t>
+            </w:r>
+          </w:p>
+          <w:p>
+            <w:r>
+              <w:t>Varianza distancia: [sa_var_dist]</w:t>
+            </w:r>
+          </w:p>
+          <w:p>
+            <w:r>
+              <w:t>Tiempo promedio: [sa_avg_time]</w:t>
+            </w:r>
+          </w:p>
+          <w:p>
+            <w:r>
+              <w:t>Iteración promedio: [sa_avg_iter]</w:t>
             </w:r>
           </w:p>
         </w:tc>
@@ -1214,27 +764,11 @@
           </w:tcPr>
           <w:p>
             <w:r>
-              <w:t>Tamaño del enjambre: [</w:t>
-            </w:r>
-            <w:proofErr w:type="spellStart"/>
-            <w:r>
-              <w:t>n_ants</w:t>
-            </w:r>
-            <w:proofErr w:type="spellEnd"/>
-            <w:r>
-              <w:t>]</w:t>
+              <w:t>Tamaño del enjambre: [n_ants]</w:t>
             </w:r>
             <w:r>
               <w:br/>
-              <w:t>Máximo de iteraciones: [</w:t>
-            </w:r>
-            <w:proofErr w:type="spellStart"/>
-            <w:r>
-              <w:t>aco_max_iter</w:t>
-            </w:r>
-            <w:proofErr w:type="spellEnd"/>
-            <w:r>
-              <w:t>]</w:t>
+              <w:t>Máximo de iteraciones: [aco_max_iter]</w:t>
             </w:r>
           </w:p>
           <w:p>
@@ -1244,31 +778,7 @@
           </w:p>
           <w:p>
             <w:r>
-              <w:t>Alpha: [</w:t>
-            </w:r>
-            <w:proofErr w:type="spellStart"/>
-            <w:r>
-              <w:t>alpha</w:t>
-            </w:r>
-            <w:proofErr w:type="spellEnd"/>
-            <w:r>
-              <w:t xml:space="preserve">]    </w:t>
-            </w:r>
-            <w:proofErr w:type="spellStart"/>
-            <w:r>
-              <w:t>Betha</w:t>
-            </w:r>
-            <w:proofErr w:type="spellEnd"/>
-            <w:r>
-              <w:t>: [</w:t>
-            </w:r>
-            <w:proofErr w:type="spellStart"/>
-            <w:r>
-              <w:t>betha</w:t>
-            </w:r>
-            <w:proofErr w:type="spellEnd"/>
-            <w:r>
-              <w:t>]</w:t>
+              <w:t>Alpha: [alpha]    Betha: [betha]</w:t>
             </w:r>
           </w:p>
         </w:tc>
@@ -1283,80 +793,32 @@
           </w:p>
           <w:p>
             <w:r>
-              <w:t>Distancia mínima: [</w:t>
-            </w:r>
-            <w:proofErr w:type="spellStart"/>
-            <w:r>
-              <w:t>aco_min_dist</w:t>
-            </w:r>
-            <w:proofErr w:type="spellEnd"/>
-            <w:r>
-              <w:t>]</w:t>
-            </w:r>
-          </w:p>
-          <w:p>
-            <w:r>
-              <w:t>Distancia máxima: [</w:t>
-            </w:r>
-            <w:proofErr w:type="spellStart"/>
-            <w:r>
-              <w:t>aco_max_dist</w:t>
-            </w:r>
-            <w:proofErr w:type="spellEnd"/>
-            <w:r>
-              <w:t>]</w:t>
-            </w:r>
-          </w:p>
-          <w:p>
-            <w:r>
-              <w:t>Distancia promedio: [</w:t>
-            </w:r>
-            <w:proofErr w:type="spellStart"/>
-            <w:r>
-              <w:t>aco_avg_dist</w:t>
-            </w:r>
-            <w:proofErr w:type="spellEnd"/>
-            <w:r>
-              <w:t>]</w:t>
-            </w:r>
-          </w:p>
-          <w:p>
-            <w:r>
-              <w:t>Varianza distancia: [</w:t>
-            </w:r>
-            <w:proofErr w:type="spellStart"/>
-            <w:r>
-              <w:t>aco_var_dist</w:t>
-            </w:r>
-            <w:proofErr w:type="spellEnd"/>
-            <w:r>
-              <w:t>]</w:t>
-            </w:r>
-          </w:p>
-          <w:p>
-            <w:r>
-              <w:t>Tiempo promedio: [</w:t>
-            </w:r>
-            <w:proofErr w:type="spellStart"/>
-            <w:r>
-              <w:t>aco_avg_time</w:t>
-            </w:r>
-            <w:proofErr w:type="spellEnd"/>
-            <w:r>
-              <w:t>]</w:t>
-            </w:r>
-          </w:p>
-          <w:p>
-            <w:r>
-              <w:t>Iteración promedio: [</w:t>
-            </w:r>
-            <w:proofErr w:type="spellStart"/>
-            <w:r>
-              <w:t>aco_avg_iter</w:t>
-            </w:r>
-            <w:proofErr w:type="spellEnd"/>
-            <w:r>
-              <w:t>]</w:t>
+              <w:t>Distancia mínima: [aco_min_dist]</w:t>
+            </w:r>
+          </w:p>
+          <w:p>
+            <w:r>
+              <w:t>Distancia máxima: [aco_max_dist]</w:t>
+            </w:r>
+          </w:p>
+          <w:p>
+            <w:r>
+              <w:t>Distancia promedio: [aco_avg_dist]</w:t>
+            </w:r>
+          </w:p>
+          <w:p>
+            <w:r>
+              <w:t>Varianza distancia: [aco_var_dist]</w:t>
+            </w:r>
+          </w:p>
+          <w:p>
+            <w:r>
+              <w:t>Tiempo promedio: [aco_avg_time]</w:t>
+            </w:r>
+          </w:p>
+          <w:p>
+            <w:r>
+              <w:t>Iteración promedio: [aco_avg_iter]</w:t>
             </w:r>
           </w:p>
         </w:tc>
@@ -1454,54 +916,22 @@
           </w:tcPr>
           <w:p>
             <w:r>
-              <w:t>Temperatura inicial: [</w:t>
-            </w:r>
-            <w:proofErr w:type="spellStart"/>
-            <w:r>
-              <w:t>temperatura_inicial</w:t>
-            </w:r>
-            <w:proofErr w:type="spellEnd"/>
-            <w:r>
-              <w:t>]</w:t>
-            </w:r>
-          </w:p>
-          <w:p>
-            <w:r>
-              <w:t>Temperatura final: [</w:t>
-            </w:r>
-            <w:proofErr w:type="spellStart"/>
-            <w:r>
-              <w:t>temperatura_final</w:t>
-            </w:r>
-            <w:proofErr w:type="spellEnd"/>
-            <w:r>
-              <w:t>]</w:t>
-            </w:r>
-          </w:p>
-          <w:p>
-            <w:r>
-              <w:t>Tasa de enfriamiento: [</w:t>
-            </w:r>
-            <w:proofErr w:type="spellStart"/>
-            <w:r>
-              <w:t>tasa_enfriamiento</w:t>
-            </w:r>
-            <w:proofErr w:type="spellEnd"/>
-            <w:r>
-              <w:t>]</w:t>
-            </w:r>
-          </w:p>
-          <w:p>
-            <w:r>
-              <w:t>Máximo de iteraciones: [</w:t>
-            </w:r>
-            <w:proofErr w:type="spellStart"/>
-            <w:r>
-              <w:t>sa_max_iter</w:t>
-            </w:r>
-            <w:proofErr w:type="spellEnd"/>
-            <w:r>
-              <w:t>]</w:t>
+              <w:t>Temperatura inicial: [temperatura_inicial]</w:t>
+            </w:r>
+          </w:p>
+          <w:p>
+            <w:r>
+              <w:t>Temperatura final: [temperatura_final]</w:t>
+            </w:r>
+          </w:p>
+          <w:p>
+            <w:r>
+              <w:t>Tasa de enfriamiento: [tasa_enfriamiento]</w:t>
+            </w:r>
+          </w:p>
+          <w:p>
+            <w:r>
+              <w:t>Máximo de iteraciones: [sa_max_iter]</w:t>
             </w:r>
           </w:p>
         </w:tc>
@@ -1521,80 +951,32 @@
           </w:p>
           <w:p>
             <w:r>
-              <w:t>Distancia mínima: [</w:t>
-            </w:r>
-            <w:proofErr w:type="spellStart"/>
-            <w:r>
-              <w:t>sa_min_dist</w:t>
-            </w:r>
-            <w:proofErr w:type="spellEnd"/>
-            <w:r>
-              <w:t>]</w:t>
-            </w:r>
-          </w:p>
-          <w:p>
-            <w:r>
-              <w:t>Distancia máxima: [</w:t>
-            </w:r>
-            <w:proofErr w:type="spellStart"/>
-            <w:r>
-              <w:t>sa_max_dist</w:t>
-            </w:r>
-            <w:proofErr w:type="spellEnd"/>
-            <w:r>
-              <w:t>]</w:t>
-            </w:r>
-          </w:p>
-          <w:p>
-            <w:r>
-              <w:t>Distancia promedio: [</w:t>
-            </w:r>
-            <w:proofErr w:type="spellStart"/>
-            <w:r>
-              <w:t>sa_avg_dist</w:t>
-            </w:r>
-            <w:proofErr w:type="spellEnd"/>
-            <w:r>
-              <w:t>]</w:t>
-            </w:r>
-          </w:p>
-          <w:p>
-            <w:r>
-              <w:t>Varianza distancia: [</w:t>
-            </w:r>
-            <w:proofErr w:type="spellStart"/>
-            <w:r>
-              <w:t>sa_var_dist</w:t>
-            </w:r>
-            <w:proofErr w:type="spellEnd"/>
-            <w:r>
-              <w:t>]</w:t>
-            </w:r>
-          </w:p>
-          <w:p>
-            <w:r>
-              <w:t>Tiempo promedio: [</w:t>
-            </w:r>
-            <w:proofErr w:type="spellStart"/>
-            <w:r>
-              <w:t>sa_avg_time</w:t>
-            </w:r>
-            <w:proofErr w:type="spellEnd"/>
-            <w:r>
-              <w:t>]</w:t>
-            </w:r>
-          </w:p>
-          <w:p>
-            <w:r>
-              <w:t>Iteración promedio: [</w:t>
-            </w:r>
-            <w:proofErr w:type="spellStart"/>
-            <w:r>
-              <w:t>sa_avg_iter</w:t>
-            </w:r>
-            <w:proofErr w:type="spellEnd"/>
-            <w:r>
-              <w:t>]</w:t>
+              <w:t>Distancia mínima: [sa_min_dist]</w:t>
+            </w:r>
+          </w:p>
+          <w:p>
+            <w:r>
+              <w:t>Distancia máxima: [sa_max_dist]</w:t>
+            </w:r>
+          </w:p>
+          <w:p>
+            <w:r>
+              <w:t>Distancia promedio: [sa_avg_dist]</w:t>
+            </w:r>
+          </w:p>
+          <w:p>
+            <w:r>
+              <w:t>Varianza distancia: [sa_var_dist]</w:t>
+            </w:r>
+          </w:p>
+          <w:p>
+            <w:r>
+              <w:t>Tiempo promedio: [sa_avg_time]</w:t>
+            </w:r>
+          </w:p>
+          <w:p>
+            <w:r>
+              <w:t>Iteración promedio: [sa_avg_iter]</w:t>
             </w:r>
           </w:p>
         </w:tc>
@@ -1623,27 +1005,11 @@
           </w:tcPr>
           <w:p>
             <w:r>
-              <w:t>Tamaño del enjambre: [</w:t>
-            </w:r>
-            <w:proofErr w:type="spellStart"/>
-            <w:r>
-              <w:t>n_ants</w:t>
-            </w:r>
-            <w:proofErr w:type="spellEnd"/>
-            <w:r>
-              <w:t>]</w:t>
+              <w:t>Tamaño del enjambre: [n_ants]</w:t>
             </w:r>
             <w:r>
               <w:br/>
-              <w:t>Máximo de iteraciones: [</w:t>
-            </w:r>
-            <w:proofErr w:type="spellStart"/>
-            <w:r>
-              <w:t>aco_max_iter</w:t>
-            </w:r>
-            <w:proofErr w:type="spellEnd"/>
-            <w:r>
-              <w:t>]</w:t>
+              <w:t>Máximo de iteraciones: [aco_max_iter]</w:t>
             </w:r>
           </w:p>
           <w:p>
@@ -1653,31 +1019,7 @@
           </w:p>
           <w:p>
             <w:r>
-              <w:t>Alpha: [</w:t>
-            </w:r>
-            <w:proofErr w:type="spellStart"/>
-            <w:r>
-              <w:t>alpha</w:t>
-            </w:r>
-            <w:proofErr w:type="spellEnd"/>
-            <w:r>
-              <w:t xml:space="preserve">]    </w:t>
-            </w:r>
-            <w:proofErr w:type="spellStart"/>
-            <w:r>
-              <w:t>Betha</w:t>
-            </w:r>
-            <w:proofErr w:type="spellEnd"/>
-            <w:r>
-              <w:t>: [</w:t>
-            </w:r>
-            <w:proofErr w:type="spellStart"/>
-            <w:r>
-              <w:t>betha</w:t>
-            </w:r>
-            <w:proofErr w:type="spellEnd"/>
-            <w:r>
-              <w:t>]</w:t>
+              <w:t>Alpha: [alpha]    Betha: [betha]</w:t>
             </w:r>
           </w:p>
         </w:tc>
@@ -1692,80 +1034,32 @@
           </w:p>
           <w:p>
             <w:r>
-              <w:t>Distancia mínima: [</w:t>
-            </w:r>
-            <w:proofErr w:type="spellStart"/>
-            <w:r>
-              <w:t>aco_min_dist</w:t>
-            </w:r>
-            <w:proofErr w:type="spellEnd"/>
-            <w:r>
-              <w:t>]</w:t>
-            </w:r>
-          </w:p>
-          <w:p>
-            <w:r>
-              <w:t>Distancia máxima: [</w:t>
-            </w:r>
-            <w:proofErr w:type="spellStart"/>
-            <w:r>
-              <w:t>aco_max_dist</w:t>
-            </w:r>
-            <w:proofErr w:type="spellEnd"/>
-            <w:r>
-              <w:t>]</w:t>
-            </w:r>
-          </w:p>
-          <w:p>
-            <w:r>
-              <w:t>Distancia promedio: [</w:t>
-            </w:r>
-            <w:proofErr w:type="spellStart"/>
-            <w:r>
-              <w:t>aco_avg_dist</w:t>
-            </w:r>
-            <w:proofErr w:type="spellEnd"/>
-            <w:r>
-              <w:t>]</w:t>
-            </w:r>
-          </w:p>
-          <w:p>
-            <w:r>
-              <w:t>Varianza distancia: [</w:t>
-            </w:r>
-            <w:proofErr w:type="spellStart"/>
-            <w:r>
-              <w:t>aco_var_dist</w:t>
-            </w:r>
-            <w:proofErr w:type="spellEnd"/>
-            <w:r>
-              <w:t>]</w:t>
-            </w:r>
-          </w:p>
-          <w:p>
-            <w:r>
-              <w:t>Tiempo promedio: [</w:t>
-            </w:r>
-            <w:proofErr w:type="spellStart"/>
-            <w:r>
-              <w:t>aco_avg_time</w:t>
-            </w:r>
-            <w:proofErr w:type="spellEnd"/>
-            <w:r>
-              <w:t>]</w:t>
-            </w:r>
-          </w:p>
-          <w:p>
-            <w:r>
-              <w:t>Iteración promedio: [</w:t>
-            </w:r>
-            <w:proofErr w:type="spellStart"/>
-            <w:r>
-              <w:t>aco_avg_iter</w:t>
-            </w:r>
-            <w:proofErr w:type="spellEnd"/>
-            <w:r>
-              <w:t>]</w:t>
+              <w:t>Distancia mínima: [aco_min_dist]</w:t>
+            </w:r>
+          </w:p>
+          <w:p>
+            <w:r>
+              <w:t>Distancia máxima: [aco_max_dist]</w:t>
+            </w:r>
+          </w:p>
+          <w:p>
+            <w:r>
+              <w:t>Distancia promedio: [aco_avg_dist]</w:t>
+            </w:r>
+          </w:p>
+          <w:p>
+            <w:r>
+              <w:t>Varianza distancia: [aco_var_dist]</w:t>
+            </w:r>
+          </w:p>
+          <w:p>
+            <w:r>
+              <w:t>Tiempo promedio: [aco_avg_time]</w:t>
+            </w:r>
+          </w:p>
+          <w:p>
+            <w:r>
+              <w:t>Iteración promedio: [aco_avg_iter]</w:t>
             </w:r>
           </w:p>
         </w:tc>
@@ -1781,8 +1075,10 @@
     <w:p/>
     <w:p/>
     <w:p/>
+    <w:p/>
     <w:p>
       <w:r>
+        <w:lastRenderedPageBreak/>
         <w:t>Quinto intento de búsqueda de parámetros usando</w:t>
       </w:r>
       <w:r>
@@ -1872,54 +1168,22 @@
           </w:tcPr>
           <w:p>
             <w:r>
-              <w:t>Temperatura inicial: [</w:t>
-            </w:r>
-            <w:proofErr w:type="spellStart"/>
-            <w:r>
-              <w:t>temperatura_inicial</w:t>
-            </w:r>
-            <w:proofErr w:type="spellEnd"/>
-            <w:r>
-              <w:t>]</w:t>
-            </w:r>
-          </w:p>
-          <w:p>
-            <w:r>
-              <w:t>Temperatura final: [</w:t>
-            </w:r>
-            <w:proofErr w:type="spellStart"/>
-            <w:r>
-              <w:t>temperatura_final</w:t>
-            </w:r>
-            <w:proofErr w:type="spellEnd"/>
-            <w:r>
-              <w:t>]</w:t>
-            </w:r>
-          </w:p>
-          <w:p>
-            <w:r>
-              <w:t>Tasa de enfriamiento: [</w:t>
-            </w:r>
-            <w:proofErr w:type="spellStart"/>
-            <w:r>
-              <w:t>tasa_enfriamiento</w:t>
-            </w:r>
-            <w:proofErr w:type="spellEnd"/>
-            <w:r>
-              <w:t>]</w:t>
-            </w:r>
-          </w:p>
-          <w:p>
-            <w:r>
-              <w:t>Máximo de iteraciones: [</w:t>
-            </w:r>
-            <w:proofErr w:type="spellStart"/>
-            <w:r>
-              <w:t>sa_max_iter</w:t>
-            </w:r>
-            <w:proofErr w:type="spellEnd"/>
-            <w:r>
-              <w:t>]</w:t>
+              <w:t>Temperatura inicial: [temperatura_inicial]</w:t>
+            </w:r>
+          </w:p>
+          <w:p>
+            <w:r>
+              <w:t>Temperatura final: [temperatura_final]</w:t>
+            </w:r>
+          </w:p>
+          <w:p>
+            <w:r>
+              <w:t>Tasa de enfriamiento: [tasa_enfriamiento]</w:t>
+            </w:r>
+          </w:p>
+          <w:p>
+            <w:r>
+              <w:t>Máximo de iteraciones: [sa_max_iter]</w:t>
             </w:r>
           </w:p>
         </w:tc>
@@ -1939,80 +1203,32 @@
           </w:p>
           <w:p>
             <w:r>
-              <w:t>Distancia mínima: [</w:t>
-            </w:r>
-            <w:proofErr w:type="spellStart"/>
-            <w:r>
-              <w:t>sa_min_dist</w:t>
-            </w:r>
-            <w:proofErr w:type="spellEnd"/>
-            <w:r>
-              <w:t>]</w:t>
-            </w:r>
-          </w:p>
-          <w:p>
-            <w:r>
-              <w:t>Distancia máxima: [</w:t>
-            </w:r>
-            <w:proofErr w:type="spellStart"/>
-            <w:r>
-              <w:t>sa_max_dist</w:t>
-            </w:r>
-            <w:proofErr w:type="spellEnd"/>
-            <w:r>
-              <w:t>]</w:t>
-            </w:r>
-          </w:p>
-          <w:p>
-            <w:r>
-              <w:t>Distancia promedio: [</w:t>
-            </w:r>
-            <w:proofErr w:type="spellStart"/>
-            <w:r>
-              <w:t>sa_avg_dist</w:t>
-            </w:r>
-            <w:proofErr w:type="spellEnd"/>
-            <w:r>
-              <w:t>]</w:t>
-            </w:r>
-          </w:p>
-          <w:p>
-            <w:r>
-              <w:t>Varianza distancia: [</w:t>
-            </w:r>
-            <w:proofErr w:type="spellStart"/>
-            <w:r>
-              <w:t>sa_var_dist</w:t>
-            </w:r>
-            <w:proofErr w:type="spellEnd"/>
-            <w:r>
-              <w:t>]</w:t>
-            </w:r>
-          </w:p>
-          <w:p>
-            <w:r>
-              <w:t>Tiempo promedio: [</w:t>
-            </w:r>
-            <w:proofErr w:type="spellStart"/>
-            <w:r>
-              <w:t>sa_avg_time</w:t>
-            </w:r>
-            <w:proofErr w:type="spellEnd"/>
-            <w:r>
-              <w:t>]</w:t>
-            </w:r>
-          </w:p>
-          <w:p>
-            <w:r>
-              <w:t>Iteración promedio: [</w:t>
-            </w:r>
-            <w:proofErr w:type="spellStart"/>
-            <w:r>
-              <w:t>sa_avg_iter</w:t>
-            </w:r>
-            <w:proofErr w:type="spellEnd"/>
-            <w:r>
-              <w:t>]</w:t>
+              <w:t>Distancia mínima: [sa_min_dist]</w:t>
+            </w:r>
+          </w:p>
+          <w:p>
+            <w:r>
+              <w:t>Distancia máxima: [sa_max_dist]</w:t>
+            </w:r>
+          </w:p>
+          <w:p>
+            <w:r>
+              <w:t>Distancia promedio: [sa_avg_dist]</w:t>
+            </w:r>
+          </w:p>
+          <w:p>
+            <w:r>
+              <w:t>Varianza distancia: [sa_var_dist]</w:t>
+            </w:r>
+          </w:p>
+          <w:p>
+            <w:r>
+              <w:t>Tiempo promedio: [sa_avg_time]</w:t>
+            </w:r>
+          </w:p>
+          <w:p>
+            <w:r>
+              <w:t>Iteración promedio: [sa_avg_iter]</w:t>
             </w:r>
           </w:p>
         </w:tc>
@@ -2041,27 +1257,11 @@
           </w:tcPr>
           <w:p>
             <w:r>
-              <w:t>Tamaño del enjambre: [</w:t>
-            </w:r>
-            <w:proofErr w:type="spellStart"/>
-            <w:r>
-              <w:t>n_ants</w:t>
-            </w:r>
-            <w:proofErr w:type="spellEnd"/>
-            <w:r>
-              <w:t>]</w:t>
+              <w:t>Tamaño del enjambre: [n_ants]</w:t>
             </w:r>
             <w:r>
               <w:br/>
-              <w:t>Máximo de iteraciones: [</w:t>
-            </w:r>
-            <w:proofErr w:type="spellStart"/>
-            <w:r>
-              <w:t>aco_max_iter</w:t>
-            </w:r>
-            <w:proofErr w:type="spellEnd"/>
-            <w:r>
-              <w:t>]</w:t>
+              <w:t>Máximo de iteraciones: [aco_max_iter]</w:t>
             </w:r>
           </w:p>
           <w:p>
@@ -2071,31 +1271,7 @@
           </w:p>
           <w:p>
             <w:r>
-              <w:t>Alpha: [</w:t>
-            </w:r>
-            <w:proofErr w:type="spellStart"/>
-            <w:r>
-              <w:t>alpha</w:t>
-            </w:r>
-            <w:proofErr w:type="spellEnd"/>
-            <w:r>
-              <w:t xml:space="preserve">]    </w:t>
-            </w:r>
-            <w:proofErr w:type="spellStart"/>
-            <w:r>
-              <w:t>Betha</w:t>
-            </w:r>
-            <w:proofErr w:type="spellEnd"/>
-            <w:r>
-              <w:t>: [</w:t>
-            </w:r>
-            <w:proofErr w:type="spellStart"/>
-            <w:r>
-              <w:t>betha</w:t>
-            </w:r>
-            <w:proofErr w:type="spellEnd"/>
-            <w:r>
-              <w:t>]</w:t>
+              <w:t>Alpha: [alpha]    Betha: [betha]</w:t>
             </w:r>
           </w:p>
         </w:tc>
@@ -2110,80 +1286,32 @@
           </w:p>
           <w:p>
             <w:r>
-              <w:t>Distancia mínima: [</w:t>
-            </w:r>
-            <w:proofErr w:type="spellStart"/>
-            <w:r>
-              <w:t>aco_min_dist</w:t>
-            </w:r>
-            <w:proofErr w:type="spellEnd"/>
-            <w:r>
-              <w:t>]</w:t>
-            </w:r>
-          </w:p>
-          <w:p>
-            <w:r>
-              <w:t>Distancia máxima: [</w:t>
-            </w:r>
-            <w:proofErr w:type="spellStart"/>
-            <w:r>
-              <w:t>aco_max_dist</w:t>
-            </w:r>
-            <w:proofErr w:type="spellEnd"/>
-            <w:r>
-              <w:t>]</w:t>
-            </w:r>
-          </w:p>
-          <w:p>
-            <w:r>
-              <w:t>Distancia promedio: [</w:t>
-            </w:r>
-            <w:proofErr w:type="spellStart"/>
-            <w:r>
-              <w:t>aco_avg_dist</w:t>
-            </w:r>
-            <w:proofErr w:type="spellEnd"/>
-            <w:r>
-              <w:t>]</w:t>
-            </w:r>
-          </w:p>
-          <w:p>
-            <w:r>
-              <w:t>Varianza distancia: [</w:t>
-            </w:r>
-            <w:proofErr w:type="spellStart"/>
-            <w:r>
-              <w:t>aco_var_dist</w:t>
-            </w:r>
-            <w:proofErr w:type="spellEnd"/>
-            <w:r>
-              <w:t>]</w:t>
-            </w:r>
-          </w:p>
-          <w:p>
-            <w:r>
-              <w:t>Tiempo promedio: [</w:t>
-            </w:r>
-            <w:proofErr w:type="spellStart"/>
-            <w:r>
-              <w:t>aco_avg_time</w:t>
-            </w:r>
-            <w:proofErr w:type="spellEnd"/>
-            <w:r>
-              <w:t>]</w:t>
-            </w:r>
-          </w:p>
-          <w:p>
-            <w:r>
-              <w:t>Iteración promedio: [</w:t>
-            </w:r>
-            <w:proofErr w:type="spellStart"/>
-            <w:r>
-              <w:t>aco_avg_iter</w:t>
-            </w:r>
-            <w:proofErr w:type="spellEnd"/>
-            <w:r>
-              <w:t>]</w:t>
+              <w:t>Distancia mínima: [aco_min_dist]</w:t>
+            </w:r>
+          </w:p>
+          <w:p>
+            <w:r>
+              <w:t>Distancia máxima: [aco_max_dist]</w:t>
+            </w:r>
+          </w:p>
+          <w:p>
+            <w:r>
+              <w:t>Distancia promedio: [aco_avg_dist]</w:t>
+            </w:r>
+          </w:p>
+          <w:p>
+            <w:r>
+              <w:t>Varianza distancia: [aco_var_dist]</w:t>
+            </w:r>
+          </w:p>
+          <w:p>
+            <w:r>
+              <w:t>Tiempo promedio: [aco_avg_time]</w:t>
+            </w:r>
+          </w:p>
+          <w:p>
+            <w:r>
+              <w:t>Iteración promedio: [aco_avg_iter]</w:t>
             </w:r>
           </w:p>
         </w:tc>
@@ -2284,54 +1412,22 @@
           </w:tcPr>
           <w:p>
             <w:r>
-              <w:t>Temperatura inicial: [</w:t>
-            </w:r>
-            <w:proofErr w:type="spellStart"/>
-            <w:r>
-              <w:t>temperatura_inicial</w:t>
-            </w:r>
-            <w:proofErr w:type="spellEnd"/>
-            <w:r>
-              <w:t>]</w:t>
-            </w:r>
-          </w:p>
-          <w:p>
-            <w:r>
-              <w:t>Temperatura final: [</w:t>
-            </w:r>
-            <w:proofErr w:type="spellStart"/>
-            <w:r>
-              <w:t>temperatura_final</w:t>
-            </w:r>
-            <w:proofErr w:type="spellEnd"/>
-            <w:r>
-              <w:t>]</w:t>
-            </w:r>
-          </w:p>
-          <w:p>
-            <w:r>
-              <w:t>Tasa de enfriamiento: [</w:t>
-            </w:r>
-            <w:proofErr w:type="spellStart"/>
-            <w:r>
-              <w:t>tasa_enfriamiento</w:t>
-            </w:r>
-            <w:proofErr w:type="spellEnd"/>
-            <w:r>
-              <w:t>]</w:t>
-            </w:r>
-          </w:p>
-          <w:p>
-            <w:r>
-              <w:t>Máximo de iteraciones: [</w:t>
-            </w:r>
-            <w:proofErr w:type="spellStart"/>
-            <w:r>
-              <w:t>sa_max_iter</w:t>
-            </w:r>
-            <w:proofErr w:type="spellEnd"/>
-            <w:r>
-              <w:t>]</w:t>
+              <w:t>Temperatura inicial: [temperatura_inicial]</w:t>
+            </w:r>
+          </w:p>
+          <w:p>
+            <w:r>
+              <w:t>Temperatura final: [temperatura_final]</w:t>
+            </w:r>
+          </w:p>
+          <w:p>
+            <w:r>
+              <w:t>Tasa de enfriamiento: [tasa_enfriamiento]</w:t>
+            </w:r>
+          </w:p>
+          <w:p>
+            <w:r>
+              <w:t>Máximo de iteraciones: [sa_max_iter]</w:t>
             </w:r>
           </w:p>
         </w:tc>
@@ -2351,80 +1447,32 @@
           </w:p>
           <w:p>
             <w:r>
-              <w:t>Distancia mínima: [</w:t>
-            </w:r>
-            <w:proofErr w:type="spellStart"/>
-            <w:r>
-              <w:t>sa_min_dist</w:t>
-            </w:r>
-            <w:proofErr w:type="spellEnd"/>
-            <w:r>
-              <w:t>]</w:t>
-            </w:r>
-          </w:p>
-          <w:p>
-            <w:r>
-              <w:t>Distancia máxima: [</w:t>
-            </w:r>
-            <w:proofErr w:type="spellStart"/>
-            <w:r>
-              <w:t>sa_max_dist</w:t>
-            </w:r>
-            <w:proofErr w:type="spellEnd"/>
-            <w:r>
-              <w:t>]</w:t>
-            </w:r>
-          </w:p>
-          <w:p>
-            <w:r>
-              <w:t>Distancia promedio: [</w:t>
-            </w:r>
-            <w:proofErr w:type="spellStart"/>
-            <w:r>
-              <w:t>sa_avg_dist</w:t>
-            </w:r>
-            <w:proofErr w:type="spellEnd"/>
-            <w:r>
-              <w:t>]</w:t>
-            </w:r>
-          </w:p>
-          <w:p>
-            <w:r>
-              <w:t>Varianza distancia: [</w:t>
-            </w:r>
-            <w:proofErr w:type="spellStart"/>
-            <w:r>
-              <w:t>sa_var_dist</w:t>
-            </w:r>
-            <w:proofErr w:type="spellEnd"/>
-            <w:r>
-              <w:t>]</w:t>
-            </w:r>
-          </w:p>
-          <w:p>
-            <w:r>
-              <w:t>Tiempo promedio: [</w:t>
-            </w:r>
-            <w:proofErr w:type="spellStart"/>
-            <w:r>
-              <w:t>sa_avg_time</w:t>
-            </w:r>
-            <w:proofErr w:type="spellEnd"/>
-            <w:r>
-              <w:t>]</w:t>
-            </w:r>
-          </w:p>
-          <w:p>
-            <w:r>
-              <w:t>Iteración promedio: [</w:t>
-            </w:r>
-            <w:proofErr w:type="spellStart"/>
-            <w:r>
-              <w:t>sa_avg_iter</w:t>
-            </w:r>
-            <w:proofErr w:type="spellEnd"/>
-            <w:r>
-              <w:t>]</w:t>
+              <w:t>Distancia mínima: [sa_min_dist]</w:t>
+            </w:r>
+          </w:p>
+          <w:p>
+            <w:r>
+              <w:t>Distancia máxima: [sa_max_dist]</w:t>
+            </w:r>
+          </w:p>
+          <w:p>
+            <w:r>
+              <w:t>Distancia promedio: [sa_avg_dist]</w:t>
+            </w:r>
+          </w:p>
+          <w:p>
+            <w:r>
+              <w:t>Varianza distancia: [sa_var_dist]</w:t>
+            </w:r>
+          </w:p>
+          <w:p>
+            <w:r>
+              <w:t>Tiempo promedio: [sa_avg_time]</w:t>
+            </w:r>
+          </w:p>
+          <w:p>
+            <w:r>
+              <w:t>Iteración promedio: [sa_avg_iter]</w:t>
             </w:r>
           </w:p>
         </w:tc>
@@ -2453,27 +1501,11 @@
           </w:tcPr>
           <w:p>
             <w:r>
-              <w:t>Tamaño del enjambre: [</w:t>
-            </w:r>
-            <w:proofErr w:type="spellStart"/>
-            <w:r>
-              <w:t>n_ants</w:t>
-            </w:r>
-            <w:proofErr w:type="spellEnd"/>
-            <w:r>
-              <w:t>]</w:t>
+              <w:t>Tamaño del enjambre: [n_ants]</w:t>
             </w:r>
             <w:r>
               <w:br/>
-              <w:t>Máximo de iteraciones: [</w:t>
-            </w:r>
-            <w:proofErr w:type="spellStart"/>
-            <w:r>
-              <w:t>aco_max_iter</w:t>
-            </w:r>
-            <w:proofErr w:type="spellEnd"/>
-            <w:r>
-              <w:t>]</w:t>
+              <w:t>Máximo de iteraciones: [aco_max_iter]</w:t>
             </w:r>
           </w:p>
           <w:p>
@@ -2483,31 +1515,7 @@
           </w:p>
           <w:p>
             <w:r>
-              <w:t>Alpha: [</w:t>
-            </w:r>
-            <w:proofErr w:type="spellStart"/>
-            <w:r>
-              <w:t>alpha</w:t>
-            </w:r>
-            <w:proofErr w:type="spellEnd"/>
-            <w:r>
-              <w:t xml:space="preserve">]    </w:t>
-            </w:r>
-            <w:proofErr w:type="spellStart"/>
-            <w:r>
-              <w:t>Betha</w:t>
-            </w:r>
-            <w:proofErr w:type="spellEnd"/>
-            <w:r>
-              <w:t>: [</w:t>
-            </w:r>
-            <w:proofErr w:type="spellStart"/>
-            <w:r>
-              <w:t>betha</w:t>
-            </w:r>
-            <w:proofErr w:type="spellEnd"/>
-            <w:r>
-              <w:t>]</w:t>
+              <w:t>Alpha: [alpha]    Betha: [betha]</w:t>
             </w:r>
           </w:p>
         </w:tc>
@@ -2522,80 +1530,32 @@
           </w:p>
           <w:p>
             <w:r>
-              <w:t>Distancia mínima: [</w:t>
-            </w:r>
-            <w:proofErr w:type="spellStart"/>
-            <w:r>
-              <w:t>aco_min_dist</w:t>
-            </w:r>
-            <w:proofErr w:type="spellEnd"/>
-            <w:r>
-              <w:t>]</w:t>
-            </w:r>
-          </w:p>
-          <w:p>
-            <w:r>
-              <w:t>Distancia máxima: [</w:t>
-            </w:r>
-            <w:proofErr w:type="spellStart"/>
-            <w:r>
-              <w:t>aco_max_dist</w:t>
-            </w:r>
-            <w:proofErr w:type="spellEnd"/>
-            <w:r>
-              <w:t>]</w:t>
-            </w:r>
-          </w:p>
-          <w:p>
-            <w:r>
-              <w:t>Distancia promedio: [</w:t>
-            </w:r>
-            <w:proofErr w:type="spellStart"/>
-            <w:r>
-              <w:t>aco_avg_dist</w:t>
-            </w:r>
-            <w:proofErr w:type="spellEnd"/>
-            <w:r>
-              <w:t>]</w:t>
-            </w:r>
-          </w:p>
-          <w:p>
-            <w:r>
-              <w:t>Varianza distancia: [</w:t>
-            </w:r>
-            <w:proofErr w:type="spellStart"/>
-            <w:r>
-              <w:t>aco_var_dist</w:t>
-            </w:r>
-            <w:proofErr w:type="spellEnd"/>
-            <w:r>
-              <w:t>]</w:t>
-            </w:r>
-          </w:p>
-          <w:p>
-            <w:r>
-              <w:t>Tiempo promedio: [</w:t>
-            </w:r>
-            <w:proofErr w:type="spellStart"/>
-            <w:r>
-              <w:t>aco_avg_time</w:t>
-            </w:r>
-            <w:proofErr w:type="spellEnd"/>
-            <w:r>
-              <w:t>]</w:t>
-            </w:r>
-          </w:p>
-          <w:p>
-            <w:r>
-              <w:t>Iteración promedio: [</w:t>
-            </w:r>
-            <w:proofErr w:type="spellStart"/>
-            <w:r>
-              <w:t>aco_avg_iter</w:t>
-            </w:r>
-            <w:proofErr w:type="spellEnd"/>
-            <w:r>
-              <w:t>]</w:t>
+              <w:t>Distancia mínima: [aco_min_dist]</w:t>
+            </w:r>
+          </w:p>
+          <w:p>
+            <w:r>
+              <w:t>Distancia máxima: [aco_max_dist]</w:t>
+            </w:r>
+          </w:p>
+          <w:p>
+            <w:r>
+              <w:t>Distancia promedio: [aco_avg_dist]</w:t>
+            </w:r>
+          </w:p>
+          <w:p>
+            <w:r>
+              <w:t>Varianza distancia: [aco_var_dist]</w:t>
+            </w:r>
+          </w:p>
+          <w:p>
+            <w:r>
+              <w:t>Tiempo promedio: [aco_avg_time]</w:t>
+            </w:r>
+          </w:p>
+          <w:p>
+            <w:r>
+              <w:t>Iteración promedio: [aco_avg_iter]</w:t>
             </w:r>
           </w:p>
         </w:tc>
@@ -2612,75 +1572,33 @@
         <w:rPr>
           <w:lang w:val="es-ES"/>
         </w:rPr>
-        <w:t>[</w:t>
+        <w:t>[grafico_cajas]</w:t>
       </w:r>
-      <w:proofErr w:type="spellStart"/>
+    </w:p>
+    <w:p>
+      <w:pPr>
+        <w:rPr>
+          <w:lang w:val="es-ES"/>
+        </w:rPr>
+      </w:pPr>
       <w:r>
         <w:rPr>
           <w:lang w:val="es-ES"/>
         </w:rPr>
-        <w:t>grafico_cajas</w:t>
+        <w:t>[grafico_lineas]</w:t>
       </w:r>
-      <w:proofErr w:type="spellEnd"/>
+    </w:p>
+    <w:p>
+      <w:pPr>
+        <w:rPr>
+          <w:lang w:val="es-ES"/>
+        </w:rPr>
+      </w:pPr>
       <w:r>
         <w:rPr>
           <w:lang w:val="es-ES"/>
         </w:rPr>
-        <w:t>]</w:t>
-      </w:r>
-    </w:p>
-    <w:p>
-      <w:pPr>
-        <w:rPr>
-          <w:lang w:val="es-ES"/>
-        </w:rPr>
-      </w:pPr>
-      <w:r>
-        <w:rPr>
-          <w:lang w:val="es-ES"/>
-        </w:rPr>
-        <w:t>[</w:t>
-      </w:r>
-      <w:proofErr w:type="spellStart"/>
-      <w:r>
-        <w:rPr>
-          <w:lang w:val="es-ES"/>
-        </w:rPr>
-        <w:t>grafico_lineas</w:t>
-      </w:r>
-      <w:proofErr w:type="spellEnd"/>
-      <w:r>
-        <w:rPr>
-          <w:lang w:val="es-ES"/>
-        </w:rPr>
-        <w:t>]</w:t>
-      </w:r>
-    </w:p>
-    <w:p>
-      <w:pPr>
-        <w:rPr>
-          <w:lang w:val="es-ES"/>
-        </w:rPr>
-      </w:pPr>
-      <w:r>
-        <w:rPr>
-          <w:lang w:val="es-ES"/>
-        </w:rPr>
-        <w:t>[</w:t>
-      </w:r>
-      <w:proofErr w:type="spellStart"/>
-      <w:r>
-        <w:rPr>
-          <w:lang w:val="es-ES"/>
-        </w:rPr>
-        <w:t>grafico_tiempos</w:t>
-      </w:r>
-      <w:proofErr w:type="spellEnd"/>
-      <w:r>
-        <w:rPr>
-          <w:lang w:val="es-ES"/>
-        </w:rPr>
-        <w:t>]</w:t>
+        <w:t>[grafico_tiempos]</w:t>
       </w:r>
     </w:p>
     <w:p/>
